--- a/kurs/Курсова робота.docx
+++ b/kurs/Курсова робота.docx
@@ -1504,7 +1504,18 @@
                 <w:szCs w:val="28"/>
                 <w:lang w:val="uk-UA" w:eastAsia="ru-RU"/>
               </w:rPr>
-              <w:t>1.3 Особливості реалізації</w:t>
+              <w:t xml:space="preserve">1.3 </w:t>
+            </w:r>
+            <w:r>
+              <w:rPr>
+                <w:rFonts w:ascii="Times New Roman" w:eastAsia="Times New Roman" w:hAnsi="Times New Roman" w:cs="Times New Roman"/>
+                <w:bCs/>
+                <w:color w:val="000000"/>
+                <w:sz w:val="28"/>
+                <w:szCs w:val="28"/>
+                <w:lang w:val="uk-UA" w:eastAsia="ru-RU"/>
+              </w:rPr>
+              <w:t>Постановка задач</w:t>
             </w:r>
           </w:p>
         </w:tc>
@@ -2424,7 +2435,16 @@
                 <w:rStyle w:val="a6"/>
                 <w:noProof/>
               </w:rPr>
-              <w:t>1.3 Особливості реалізації</w:t>
+              <w:t xml:space="preserve">1.3 </w:t>
+            </w:r>
+            <w:r>
+              <w:rPr>
+                <w:rFonts w:asciiTheme="majorHAnsi" w:eastAsia="Times New Roman" w:hAnsiTheme="majorHAnsi" w:cs="Times New Roman"/>
+                <w:bCs/>
+                <w:color w:val="000000"/>
+                <w:lang w:val="uk-UA" w:eastAsia="ru-RU"/>
+              </w:rPr>
+              <w:t>Постановка задач</w:t>
             </w:r>
             <w:r>
               <w:rPr>
@@ -5503,6 +5523,36 @@
           <w:lang w:val="uk-UA" w:eastAsia="ru-RU"/>
         </w:rPr>
         <w:t xml:space="preserve"> ) . </w:t>
+      </w:r>
+      <w:r>
+        <w:rPr>
+          <w:rFonts w:ascii="Times New Roman" w:eastAsia="Times New Roman" w:hAnsi="Times New Roman" w:cs="Times New Roman"/>
+          <w:color w:val="000000"/>
+          <w:sz w:val="28"/>
+          <w:szCs w:val="28"/>
+          <w:lang w:val="uk-UA" w:eastAsia="ru-RU"/>
+        </w:rPr>
+        <w:t>Нижче приклад ігрового процесу на рис №</w:t>
+      </w:r>
+      <w:r>
+        <w:rPr>
+          <w:rFonts w:ascii="Times New Roman" w:eastAsia="Times New Roman" w:hAnsi="Times New Roman" w:cs="Times New Roman"/>
+          <w:color w:val="000000"/>
+          <w:sz w:val="28"/>
+          <w:szCs w:val="28"/>
+          <w:lang w:val="uk-UA" w:eastAsia="ru-RU"/>
+        </w:rPr>
+        <w:t>1.</w:t>
+      </w:r>
+      <w:r>
+        <w:rPr>
+          <w:rFonts w:ascii="Times New Roman" w:eastAsia="Times New Roman" w:hAnsi="Times New Roman" w:cs="Times New Roman"/>
+          <w:color w:val="000000"/>
+          <w:sz w:val="28"/>
+          <w:szCs w:val="28"/>
+          <w:lang w:val="uk-UA" w:eastAsia="ru-RU"/>
+        </w:rPr>
+        <w:t>1</w:t>
       </w:r>
     </w:p>
     <w:p>
@@ -5578,6 +5628,51 @@
         <w:shd w:val="clear" w:color="auto" w:fill="FFFFFF"/>
         <w:spacing w:before="100" w:beforeAutospacing="1" w:after="100" w:afterAutospacing="1" w:line="360" w:lineRule="auto"/>
         <w:ind w:left="708"/>
+        <w:jc w:val="center"/>
+        <w:rPr>
+          <w:rFonts w:eastAsia="Times New Roman"/>
+          <w:color w:val="000000"/>
+          <w:sz w:val="28"/>
+          <w:szCs w:val="28"/>
+          <w:lang w:val="uk-UA"/>
+        </w:rPr>
+      </w:pPr>
+      <w:r>
+        <w:rPr>
+          <w:rFonts w:eastAsia="Times New Roman"/>
+          <w:color w:val="000000"/>
+          <w:sz w:val="28"/>
+          <w:szCs w:val="28"/>
+          <w:lang w:val="uk-UA"/>
+        </w:rPr>
+        <w:t>Рис.</w:t>
+      </w:r>
+      <w:r>
+        <w:rPr>
+          <w:rFonts w:eastAsia="Times New Roman"/>
+          <w:color w:val="000000"/>
+          <w:sz w:val="28"/>
+          <w:szCs w:val="28"/>
+          <w:lang w:val="uk-UA"/>
+        </w:rPr>
+        <w:t>№1.</w:t>
+      </w:r>
+      <w:r>
+        <w:rPr>
+          <w:rFonts w:eastAsia="Times New Roman"/>
+          <w:color w:val="000000"/>
+          <w:sz w:val="28"/>
+          <w:szCs w:val="28"/>
+          <w:lang w:val="uk-UA"/>
+        </w:rPr>
+        <w:t>1</w:t>
+      </w:r>
+    </w:p>
+    <w:p>
+      <w:pPr>
+        <w:shd w:val="clear" w:color="auto" w:fill="FFFFFF"/>
+        <w:spacing w:before="100" w:beforeAutospacing="1" w:after="100" w:afterAutospacing="1" w:line="360" w:lineRule="auto"/>
+        <w:ind w:left="708"/>
         <w:rPr>
           <w:rFonts w:ascii="Times New Roman" w:eastAsia="Times New Roman" w:hAnsi="Times New Roman" w:cs="Times New Roman"/>
           <w:color w:val="000000"/>
@@ -5900,7 +5995,51 @@
           <w:szCs w:val="28"/>
           <w:lang w:val="uk-UA" w:eastAsia="ru-RU"/>
         </w:rPr>
-        <w:t xml:space="preserve"> виграти. </w:t>
+        <w:t xml:space="preserve"> виграти.</w:t>
+      </w:r>
+    </w:p>
+    <w:p>
+      <w:pPr>
+        <w:shd w:val="clear" w:color="auto" w:fill="FFFFFF"/>
+        <w:spacing w:before="100" w:beforeAutospacing="1" w:after="100" w:afterAutospacing="1" w:line="360" w:lineRule="auto"/>
+        <w:ind w:left="708" w:firstLine="708"/>
+        <w:rPr>
+          <w:rFonts w:ascii="Times New Roman" w:eastAsia="Times New Roman" w:hAnsi="Times New Roman" w:cs="Times New Roman"/>
+          <w:color w:val="000000"/>
+          <w:sz w:val="28"/>
+          <w:szCs w:val="28"/>
+          <w:lang w:val="uk-UA" w:eastAsia="ru-RU"/>
+        </w:rPr>
+      </w:pPr>
+      <w:r>
+        <w:rPr>
+          <w:rFonts w:ascii="Times New Roman" w:eastAsia="Times New Roman" w:hAnsi="Times New Roman" w:cs="Times New Roman"/>
+          <w:color w:val="000000"/>
+          <w:sz w:val="28"/>
+          <w:szCs w:val="28"/>
+          <w:lang w:val="uk-UA" w:eastAsia="ru-RU"/>
+        </w:rPr>
+        <w:t>Нижче приклад ігрового процесу на рис №</w:t>
+      </w:r>
+      <w:r>
+        <w:rPr>
+          <w:rFonts w:ascii="Times New Roman" w:eastAsia="Times New Roman" w:hAnsi="Times New Roman" w:cs="Times New Roman"/>
+          <w:color w:val="000000"/>
+          <w:sz w:val="28"/>
+          <w:szCs w:val="28"/>
+          <w:lang w:val="uk-UA" w:eastAsia="ru-RU"/>
+        </w:rPr>
+        <w:t>1.</w:t>
+      </w:r>
+      <w:r>
+        <w:rPr>
+          <w:rFonts w:ascii="Times New Roman" w:eastAsia="Times New Roman" w:hAnsi="Times New Roman" w:cs="Times New Roman"/>
+          <w:color w:val="000000"/>
+          <w:sz w:val="28"/>
+          <w:szCs w:val="28"/>
+          <w:lang w:val="uk-UA" w:eastAsia="ru-RU"/>
+        </w:rPr>
+        <w:t>2</w:t>
       </w:r>
     </w:p>
     <w:p>
@@ -5972,6 +6111,55 @@
         <w:shd w:val="clear" w:color="auto" w:fill="FFFFFF"/>
         <w:spacing w:before="100" w:beforeAutospacing="1" w:after="100" w:afterAutospacing="1" w:line="360" w:lineRule="auto"/>
         <w:ind w:left="708"/>
+        <w:jc w:val="center"/>
+        <w:rPr>
+          <w:rFonts w:ascii="Times New Roman" w:eastAsia="Times New Roman" w:hAnsi="Times New Roman" w:cs="Times New Roman"/>
+          <w:bCs/>
+          <w:color w:val="000000"/>
+          <w:sz w:val="28"/>
+          <w:szCs w:val="28"/>
+          <w:lang w:val="uk-UA" w:eastAsia="ru-RU"/>
+        </w:rPr>
+      </w:pPr>
+      <w:r>
+        <w:rPr>
+          <w:rFonts w:ascii="Times New Roman" w:eastAsia="Times New Roman" w:hAnsi="Times New Roman" w:cs="Times New Roman"/>
+          <w:bCs/>
+          <w:color w:val="000000"/>
+          <w:sz w:val="28"/>
+          <w:szCs w:val="28"/>
+          <w:lang w:val="uk-UA" w:eastAsia="ru-RU"/>
+        </w:rPr>
+        <w:t xml:space="preserve">Рис </w:t>
+      </w:r>
+      <w:r>
+        <w:rPr>
+          <w:rFonts w:ascii="Times New Roman" w:eastAsia="Times New Roman" w:hAnsi="Times New Roman" w:cs="Times New Roman"/>
+          <w:bCs/>
+          <w:color w:val="000000"/>
+          <w:sz w:val="28"/>
+          <w:szCs w:val="28"/>
+          <w:lang w:val="uk-UA" w:eastAsia="ru-RU"/>
+        </w:rPr>
+        <w:t>№1.</w:t>
+      </w:r>
+      <w:r>
+        <w:rPr>
+          <w:rFonts w:ascii="Times New Roman" w:eastAsia="Times New Roman" w:hAnsi="Times New Roman" w:cs="Times New Roman"/>
+          <w:bCs/>
+          <w:color w:val="000000"/>
+          <w:sz w:val="28"/>
+          <w:szCs w:val="28"/>
+          <w:lang w:val="uk-UA" w:eastAsia="ru-RU"/>
+        </w:rPr>
+        <w:t>2</w:t>
+      </w:r>
+    </w:p>
+    <w:p>
+      <w:pPr>
+        <w:shd w:val="clear" w:color="auto" w:fill="FFFFFF"/>
+        <w:spacing w:before="100" w:beforeAutospacing="1" w:after="100" w:afterAutospacing="1" w:line="360" w:lineRule="auto"/>
+        <w:ind w:left="708"/>
         <w:rPr>
           <w:rFonts w:ascii="Times New Roman" w:eastAsia="Times New Roman" w:hAnsi="Times New Roman" w:cs="Times New Roman"/>
           <w:bCs/>
@@ -6064,12 +6252,95 @@
       <w:pPr>
         <w:shd w:val="clear" w:color="auto" w:fill="FFFFFF"/>
         <w:spacing w:before="100" w:beforeAutospacing="1" w:after="100" w:afterAutospacing="1" w:line="360" w:lineRule="auto"/>
+        <w:ind w:left="708" w:firstLine="708"/>
+        <w:rPr>
+          <w:rFonts w:ascii="Times New Roman" w:eastAsia="Times New Roman" w:hAnsi="Times New Roman" w:cs="Times New Roman"/>
+          <w:color w:val="000000"/>
+          <w:sz w:val="28"/>
+          <w:szCs w:val="28"/>
+          <w:lang w:val="uk-UA"/>
+        </w:rPr>
+      </w:pPr>
+      <w:r>
+        <w:rPr>
+          <w:rFonts w:ascii="Times New Roman" w:eastAsia="Times New Roman" w:hAnsi="Times New Roman" w:cs="Times New Roman"/>
+          <w:color w:val="000000"/>
+          <w:sz w:val="28"/>
+          <w:szCs w:val="28"/>
+          <w:lang w:val="uk-UA"/>
+        </w:rPr>
+        <w:t xml:space="preserve">Ця гра досить гарно оформлена . В самій грі присутня велика кількість ігрових об’єктів  , сам інтерфейс представлений дуже просто , в ньому є показник часу до кінця рівня . Та в грі присутня анімація , так кіт одкриває рот при взаємодій з об’єктом . Але управління в грі є незручним , тому що воно пов’язано з мишкою та не завжди реагує на дії користувача . </w:t>
+      </w:r>
+    </w:p>
+    <w:p>
+      <w:pPr>
+        <w:shd w:val="clear" w:color="auto" w:fill="FFFFFF"/>
+        <w:spacing w:before="100" w:beforeAutospacing="1" w:after="100" w:afterAutospacing="1" w:line="360" w:lineRule="auto"/>
+        <w:ind w:left="708" w:firstLine="708"/>
+        <w:rPr>
+          <w:rFonts w:ascii="Times New Roman" w:eastAsia="Times New Roman" w:hAnsi="Times New Roman" w:cs="Times New Roman"/>
+          <w:color w:val="000000"/>
+          <w:sz w:val="28"/>
+          <w:szCs w:val="28"/>
+          <w:lang w:val="uk-UA" w:eastAsia="ru-RU"/>
+        </w:rPr>
+      </w:pPr>
+      <w:r>
+        <w:rPr>
+          <w:rFonts w:ascii="Times New Roman" w:eastAsia="Times New Roman" w:hAnsi="Times New Roman" w:cs="Times New Roman"/>
+          <w:color w:val="000000"/>
+          <w:sz w:val="28"/>
+          <w:szCs w:val="28"/>
+          <w:lang w:val="uk-UA" w:eastAsia="ru-RU"/>
+        </w:rPr>
+        <w:t>Нижче приклад ігрового процесу на рис №</w:t>
+      </w:r>
+      <w:r>
+        <w:rPr>
+          <w:rFonts w:ascii="Times New Roman" w:eastAsia="Times New Roman" w:hAnsi="Times New Roman" w:cs="Times New Roman"/>
+          <w:color w:val="000000"/>
+          <w:sz w:val="28"/>
+          <w:szCs w:val="28"/>
+          <w:lang w:val="uk-UA" w:eastAsia="ru-RU"/>
+        </w:rPr>
+        <w:t>1.</w:t>
+      </w:r>
+      <w:r>
+        <w:rPr>
+          <w:rFonts w:ascii="Times New Roman" w:eastAsia="Times New Roman" w:hAnsi="Times New Roman" w:cs="Times New Roman"/>
+          <w:color w:val="000000"/>
+          <w:sz w:val="28"/>
+          <w:szCs w:val="28"/>
+          <w:lang w:val="uk-UA" w:eastAsia="ru-RU"/>
+        </w:rPr>
+        <w:t>3</w:t>
+      </w:r>
+    </w:p>
+    <w:p>
+      <w:pPr>
+        <w:shd w:val="clear" w:color="auto" w:fill="FFFFFF"/>
+        <w:spacing w:before="100" w:beforeAutospacing="1" w:after="100" w:afterAutospacing="1" w:line="360" w:lineRule="auto"/>
         <w:ind w:left="708"/>
         <w:rPr>
           <w:rStyle w:val="a6"/>
           <w:rFonts w:eastAsia="Times New Roman"/>
           <w:sz w:val="28"/>
           <w:szCs w:val="28"/>
+          <w:u w:val="none"/>
+          <w:lang w:val="uk-UA"/>
+        </w:rPr>
+      </w:pPr>
+    </w:p>
+    <w:p>
+      <w:pPr>
+        <w:shd w:val="clear" w:color="auto" w:fill="FFFFFF"/>
+        <w:spacing w:before="100" w:beforeAutospacing="1" w:after="100" w:afterAutospacing="1" w:line="360" w:lineRule="auto"/>
+        <w:ind w:left="708"/>
+        <w:rPr>
+          <w:rStyle w:val="a6"/>
+          <w:rFonts w:eastAsia="Times New Roman"/>
+          <w:sz w:val="28"/>
+          <w:szCs w:val="28"/>
           <w:lang w:val="uk-UA"/>
         </w:rPr>
       </w:pPr>
@@ -6082,6 +6353,7 @@
           <w:szCs w:val="28"/>
           <w:lang w:eastAsia="ru-RU"/>
         </w:rPr>
+        <w:lastRenderedPageBreak/>
         <w:drawing>
           <wp:inline distT="0" distB="0" distL="0" distR="0" wp14:anchorId="77908B68" wp14:editId="7F411FB2">
             <wp:extent cx="4343327" cy="3734873"/>
@@ -6131,115 +6403,53 @@
       <w:pPr>
         <w:shd w:val="clear" w:color="auto" w:fill="FFFFFF"/>
         <w:spacing w:before="100" w:beforeAutospacing="1" w:after="100" w:afterAutospacing="1" w:line="360" w:lineRule="auto"/>
-        <w:ind w:left="708" w:firstLine="708"/>
-        <w:rPr>
-          <w:rFonts w:ascii="Times New Roman" w:eastAsia="Times New Roman" w:hAnsi="Times New Roman" w:cs="Times New Roman"/>
-          <w:color w:val="000000"/>
-          <w:sz w:val="28"/>
-          <w:szCs w:val="28"/>
-          <w:lang w:val="uk-UA"/>
-        </w:rPr>
-      </w:pPr>
-      <w:r>
-        <w:rPr>
-          <w:rFonts w:ascii="Times New Roman" w:eastAsia="Times New Roman" w:hAnsi="Times New Roman" w:cs="Times New Roman"/>
-          <w:color w:val="000000"/>
-          <w:sz w:val="28"/>
-          <w:szCs w:val="28"/>
-          <w:lang w:val="uk-UA"/>
-        </w:rPr>
-        <w:lastRenderedPageBreak/>
-        <w:t>Ця гра досить гарно оформлена</w:t>
-      </w:r>
-      <w:r>
-        <w:rPr>
-          <w:rFonts w:ascii="Times New Roman" w:eastAsia="Times New Roman" w:hAnsi="Times New Roman" w:cs="Times New Roman"/>
-          <w:color w:val="000000"/>
-          <w:sz w:val="28"/>
-          <w:szCs w:val="28"/>
-          <w:lang w:val="uk-UA"/>
-        </w:rPr>
-        <w:t xml:space="preserve"> </w:t>
-      </w:r>
-      <w:r>
-        <w:rPr>
-          <w:rFonts w:ascii="Times New Roman" w:eastAsia="Times New Roman" w:hAnsi="Times New Roman" w:cs="Times New Roman"/>
-          <w:color w:val="000000"/>
-          <w:sz w:val="28"/>
-          <w:szCs w:val="28"/>
-          <w:lang w:val="uk-UA"/>
-        </w:rPr>
-        <w:t xml:space="preserve">. В самій грі присутня велика кількість ігрових об’єктів  , сам інтерфейс представлений дуже просто , в ньому є показник часу </w:t>
-      </w:r>
-      <w:r>
-        <w:rPr>
-          <w:rFonts w:ascii="Times New Roman" w:eastAsia="Times New Roman" w:hAnsi="Times New Roman" w:cs="Times New Roman"/>
-          <w:color w:val="000000"/>
-          <w:sz w:val="28"/>
-          <w:szCs w:val="28"/>
-          <w:lang w:val="uk-UA"/>
-        </w:rPr>
-        <w:t>до кінця рівня</w:t>
-      </w:r>
-      <w:r>
-        <w:rPr>
-          <w:rFonts w:ascii="Times New Roman" w:eastAsia="Times New Roman" w:hAnsi="Times New Roman" w:cs="Times New Roman"/>
-          <w:color w:val="000000"/>
-          <w:sz w:val="28"/>
-          <w:szCs w:val="28"/>
-          <w:lang w:val="uk-UA"/>
-        </w:rPr>
-        <w:t xml:space="preserve"> </w:t>
-      </w:r>
-      <w:r>
-        <w:rPr>
-          <w:rFonts w:ascii="Times New Roman" w:eastAsia="Times New Roman" w:hAnsi="Times New Roman" w:cs="Times New Roman"/>
-          <w:color w:val="000000"/>
-          <w:sz w:val="28"/>
-          <w:szCs w:val="28"/>
-          <w:lang w:val="uk-UA"/>
-        </w:rPr>
-        <w:t>. Та в грі присутня</w:t>
-      </w:r>
-      <w:r>
-        <w:rPr>
-          <w:rFonts w:ascii="Times New Roman" w:eastAsia="Times New Roman" w:hAnsi="Times New Roman" w:cs="Times New Roman"/>
-          <w:color w:val="000000"/>
-          <w:sz w:val="28"/>
-          <w:szCs w:val="28"/>
-          <w:lang w:val="uk-UA"/>
-        </w:rPr>
-        <w:t xml:space="preserve"> ані</w:t>
-      </w:r>
-      <w:r>
-        <w:rPr>
-          <w:rFonts w:ascii="Times New Roman" w:eastAsia="Times New Roman" w:hAnsi="Times New Roman" w:cs="Times New Roman"/>
-          <w:color w:val="000000"/>
-          <w:sz w:val="28"/>
-          <w:szCs w:val="28"/>
-          <w:lang w:val="uk-UA"/>
-        </w:rPr>
-        <w:t>мація</w:t>
-      </w:r>
-      <w:r>
-        <w:rPr>
-          <w:rFonts w:ascii="Times New Roman" w:eastAsia="Times New Roman" w:hAnsi="Times New Roman" w:cs="Times New Roman"/>
-          <w:color w:val="000000"/>
-          <w:sz w:val="28"/>
-          <w:szCs w:val="28"/>
-          <w:lang w:val="uk-UA"/>
-        </w:rPr>
-        <w:t xml:space="preserve"> , так кіт одкриває рот при взаємодій з об’є</w:t>
-      </w:r>
-      <w:r>
-        <w:rPr>
-          <w:rFonts w:ascii="Times New Roman" w:eastAsia="Times New Roman" w:hAnsi="Times New Roman" w:cs="Times New Roman"/>
-          <w:color w:val="000000"/>
-          <w:sz w:val="28"/>
-          <w:szCs w:val="28"/>
-          <w:lang w:val="uk-UA"/>
-        </w:rPr>
-        <w:t xml:space="preserve">ктом . Але управління в грі є незручним , тому що воно пов’язано з мишкою та не завжди реагує на дії користувача . </w:t>
+        <w:ind w:left="708"/>
+        <w:jc w:val="center"/>
+        <w:rPr>
+          <w:rStyle w:val="a6"/>
+          <w:rFonts w:eastAsia="Times New Roman"/>
+          <w:color w:val="auto"/>
+          <w:sz w:val="28"/>
+          <w:szCs w:val="28"/>
+          <w:u w:val="none"/>
+          <w:lang w:val="uk-UA"/>
+        </w:rPr>
+      </w:pPr>
+      <w:r>
+        <w:rPr>
+          <w:rStyle w:val="a6"/>
+          <w:rFonts w:eastAsia="Times New Roman"/>
+          <w:color w:val="auto"/>
+          <w:sz w:val="28"/>
+          <w:szCs w:val="28"/>
+          <w:u w:val="none"/>
+          <w:lang w:val="uk-UA"/>
+        </w:rPr>
+        <w:t>Рис</w:t>
+      </w:r>
+      <w:r>
+        <w:rPr>
+          <w:rStyle w:val="a6"/>
+          <w:rFonts w:eastAsia="Times New Roman"/>
+          <w:color w:val="auto"/>
+          <w:sz w:val="28"/>
+          <w:szCs w:val="28"/>
+          <w:u w:val="none"/>
+          <w:lang w:val="uk-UA"/>
+        </w:rPr>
+        <w:t xml:space="preserve"> №1.</w:t>
+      </w:r>
+      <w:r>
+        <w:rPr>
+          <w:rStyle w:val="a6"/>
+          <w:rFonts w:eastAsia="Times New Roman"/>
+          <w:color w:val="auto"/>
+          <w:sz w:val="28"/>
+          <w:szCs w:val="28"/>
+          <w:u w:val="none"/>
+          <w:lang w:val="uk-UA"/>
+        </w:rPr>
+        <w:t>3</w:t>
       </w:r>
     </w:p>
     <w:p>
@@ -6266,18 +6476,7 @@
           <w:szCs w:val="28"/>
           <w:lang w:val="uk-UA" w:eastAsia="ru-RU"/>
         </w:rPr>
-        <w:t xml:space="preserve">1.3 </w:t>
-      </w:r>
-      <w:r>
-        <w:rPr>
-          <w:rFonts w:ascii="Times New Roman" w:eastAsia="Times New Roman" w:hAnsi="Times New Roman" w:cs="Times New Roman"/>
-          <w:bCs/>
-          <w:color w:val="000000"/>
-          <w:sz w:val="28"/>
-          <w:szCs w:val="28"/>
-          <w:lang w:val="uk-UA" w:eastAsia="ru-RU"/>
-        </w:rPr>
-        <w:t>Особливості реалізації</w:t>
+        <w:t>1.3 Постановка задач</w:t>
       </w:r>
       <w:r>
         <w:rPr>
@@ -6799,7 +6998,17 @@
           <w:szCs w:val="28"/>
           <w:lang w:val="uk-UA"/>
         </w:rPr>
-        <w:t>об’єкти пастки , які ловити заборонено , кожен пійманий об’єкт пастка віднімає певну кількість балів , якщо кількість балів менша за нуль або рівне – гравець програє .</w:t>
+        <w:t xml:space="preserve">об’єкти пастки , які ловити заборонено , кожен пійманий </w:t>
+      </w:r>
+      <w:r>
+        <w:rPr>
+          <w:rFonts w:ascii="Times New Roman" w:hAnsi="Times New Roman" w:cs="Times New Roman"/>
+          <w:sz w:val="28"/>
+          <w:szCs w:val="28"/>
+          <w:lang w:val="uk-UA"/>
+        </w:rPr>
+        <w:lastRenderedPageBreak/>
+        <w:t>об’єкт пастка віднімає певну кількість балів , якщо кількість балів менша за нуль або рівне – гравець програє .</w:t>
       </w:r>
       <w:r>
         <w:rPr>
@@ -6967,7 +7176,6 @@
           <w:szCs w:val="28"/>
           <w:lang w:val="en-US"/>
         </w:rPr>
-        <w:lastRenderedPageBreak/>
         <w:t>“Quit”</w:t>
       </w:r>
     </w:p>
@@ -7598,7 +7806,18 @@
           <w:szCs w:val="28"/>
           <w:lang w:val="uk-UA" w:eastAsia="ru-RU"/>
         </w:rPr>
-        <w:t xml:space="preserve"> випадку втрати всіх балів гравець програє .</w:t>
+        <w:t xml:space="preserve"> </w:t>
+      </w:r>
+      <w:r>
+        <w:rPr>
+          <w:rFonts w:ascii="Times New Roman" w:eastAsia="Times New Roman" w:hAnsi="Times New Roman" w:cs="Times New Roman"/>
+          <w:color w:val="000000"/>
+          <w:sz w:val="28"/>
+          <w:szCs w:val="28"/>
+          <w:lang w:val="uk-UA" w:eastAsia="ru-RU"/>
+        </w:rPr>
+        <w:lastRenderedPageBreak/>
+        <w:t>випадку втрати всіх балів гравець програє .</w:t>
       </w:r>
       <w:r>
         <w:rPr>
@@ -7804,14 +8023,224 @@
         <w:spacing w:line="360" w:lineRule="auto"/>
         <w:ind w:left="708"/>
         <w:rPr>
-          <w:rFonts w:ascii="Times New Roman" w:hAnsi="Times New Roman" w:cs="Times New Roman"/>
-          <w:sz w:val="28"/>
-          <w:szCs w:val="28"/>
-          <w:lang w:val="uk-UA"/>
-        </w:rPr>
-      </w:pPr>
-      <w:bookmarkStart w:id="2" w:name="_GoBack"/>
-      <w:bookmarkEnd w:id="2"/>
+          <w:rFonts w:ascii="Times New Roman" w:eastAsia="Times New Roman" w:hAnsi="Times New Roman" w:cs="Times New Roman"/>
+          <w:bCs/>
+          <w:color w:val="000000"/>
+          <w:sz w:val="28"/>
+          <w:szCs w:val="28"/>
+          <w:lang w:val="uk-UA" w:eastAsia="ru-RU"/>
+        </w:rPr>
+      </w:pPr>
+    </w:p>
+    <w:p>
+      <w:pPr>
+        <w:spacing w:line="360" w:lineRule="auto"/>
+        <w:ind w:left="708"/>
+        <w:rPr>
+          <w:rFonts w:ascii="Times New Roman" w:eastAsia="Times New Roman" w:hAnsi="Times New Roman" w:cs="Times New Roman"/>
+          <w:bCs/>
+          <w:color w:val="000000"/>
+          <w:sz w:val="28"/>
+          <w:szCs w:val="28"/>
+          <w:lang w:val="uk-UA" w:eastAsia="ru-RU"/>
+        </w:rPr>
+      </w:pPr>
+    </w:p>
+    <w:p>
+      <w:pPr>
+        <w:spacing w:line="360" w:lineRule="auto"/>
+        <w:ind w:left="708"/>
+        <w:rPr>
+          <w:rFonts w:ascii="Times New Roman" w:eastAsia="Times New Roman" w:hAnsi="Times New Roman" w:cs="Times New Roman"/>
+          <w:bCs/>
+          <w:color w:val="000000"/>
+          <w:sz w:val="28"/>
+          <w:szCs w:val="28"/>
+          <w:lang w:val="uk-UA" w:eastAsia="ru-RU"/>
+        </w:rPr>
+      </w:pPr>
+    </w:p>
+    <w:p>
+      <w:pPr>
+        <w:spacing w:line="360" w:lineRule="auto"/>
+        <w:ind w:left="708"/>
+        <w:rPr>
+          <w:rFonts w:ascii="Times New Roman" w:eastAsia="Times New Roman" w:hAnsi="Times New Roman" w:cs="Times New Roman"/>
+          <w:bCs/>
+          <w:color w:val="000000"/>
+          <w:sz w:val="28"/>
+          <w:szCs w:val="28"/>
+          <w:lang w:val="uk-UA" w:eastAsia="ru-RU"/>
+        </w:rPr>
+      </w:pPr>
+    </w:p>
+    <w:p>
+      <w:pPr>
+        <w:spacing w:line="360" w:lineRule="auto"/>
+        <w:ind w:left="708"/>
+        <w:rPr>
+          <w:rFonts w:ascii="Times New Roman" w:eastAsia="Times New Roman" w:hAnsi="Times New Roman" w:cs="Times New Roman"/>
+          <w:bCs/>
+          <w:color w:val="000000"/>
+          <w:sz w:val="28"/>
+          <w:szCs w:val="28"/>
+          <w:lang w:val="uk-UA" w:eastAsia="ru-RU"/>
+        </w:rPr>
+      </w:pPr>
+    </w:p>
+    <w:p>
+      <w:pPr>
+        <w:spacing w:line="360" w:lineRule="auto"/>
+        <w:ind w:left="708"/>
+        <w:rPr>
+          <w:rFonts w:ascii="Times New Roman" w:eastAsia="Times New Roman" w:hAnsi="Times New Roman" w:cs="Times New Roman"/>
+          <w:bCs/>
+          <w:color w:val="000000"/>
+          <w:sz w:val="28"/>
+          <w:szCs w:val="28"/>
+          <w:lang w:val="uk-UA" w:eastAsia="ru-RU"/>
+        </w:rPr>
+      </w:pPr>
+    </w:p>
+    <w:p>
+      <w:pPr>
+        <w:spacing w:line="360" w:lineRule="auto"/>
+        <w:ind w:left="708"/>
+        <w:rPr>
+          <w:rFonts w:ascii="Times New Roman" w:eastAsia="Times New Roman" w:hAnsi="Times New Roman" w:cs="Times New Roman"/>
+          <w:bCs/>
+          <w:color w:val="000000"/>
+          <w:sz w:val="28"/>
+          <w:szCs w:val="28"/>
+          <w:lang w:val="uk-UA" w:eastAsia="ru-RU"/>
+        </w:rPr>
+      </w:pPr>
+    </w:p>
+    <w:p>
+      <w:pPr>
+        <w:spacing w:line="360" w:lineRule="auto"/>
+        <w:ind w:left="708"/>
+        <w:rPr>
+          <w:rFonts w:ascii="Times New Roman" w:eastAsia="Times New Roman" w:hAnsi="Times New Roman" w:cs="Times New Roman"/>
+          <w:bCs/>
+          <w:color w:val="000000"/>
+          <w:sz w:val="28"/>
+          <w:szCs w:val="28"/>
+          <w:lang w:val="uk-UA" w:eastAsia="ru-RU"/>
+        </w:rPr>
+      </w:pPr>
+    </w:p>
+    <w:p>
+      <w:pPr>
+        <w:spacing w:line="360" w:lineRule="auto"/>
+        <w:ind w:left="708"/>
+        <w:rPr>
+          <w:rFonts w:ascii="Times New Roman" w:eastAsia="Times New Roman" w:hAnsi="Times New Roman" w:cs="Times New Roman"/>
+          <w:bCs/>
+          <w:color w:val="000000"/>
+          <w:sz w:val="28"/>
+          <w:szCs w:val="28"/>
+          <w:lang w:val="uk-UA" w:eastAsia="ru-RU"/>
+        </w:rPr>
+      </w:pPr>
+    </w:p>
+    <w:p>
+      <w:pPr>
+        <w:spacing w:line="360" w:lineRule="auto"/>
+        <w:ind w:left="708"/>
+        <w:rPr>
+          <w:rFonts w:ascii="Times New Roman" w:eastAsia="Times New Roman" w:hAnsi="Times New Roman" w:cs="Times New Roman"/>
+          <w:bCs/>
+          <w:color w:val="000000"/>
+          <w:sz w:val="28"/>
+          <w:szCs w:val="28"/>
+          <w:lang w:val="uk-UA" w:eastAsia="ru-RU"/>
+        </w:rPr>
+      </w:pPr>
+    </w:p>
+    <w:p>
+      <w:pPr>
+        <w:spacing w:line="360" w:lineRule="auto"/>
+        <w:ind w:left="708"/>
+        <w:rPr>
+          <w:rFonts w:ascii="Times New Roman" w:eastAsia="Times New Roman" w:hAnsi="Times New Roman" w:cs="Times New Roman"/>
+          <w:bCs/>
+          <w:color w:val="000000"/>
+          <w:sz w:val="28"/>
+          <w:szCs w:val="28"/>
+          <w:lang w:val="uk-UA" w:eastAsia="ru-RU"/>
+        </w:rPr>
+      </w:pPr>
+    </w:p>
+    <w:p>
+      <w:pPr>
+        <w:spacing w:line="360" w:lineRule="auto"/>
+        <w:ind w:left="708"/>
+        <w:rPr>
+          <w:rFonts w:ascii="Times New Roman" w:eastAsia="Times New Roman" w:hAnsi="Times New Roman" w:cs="Times New Roman"/>
+          <w:bCs/>
+          <w:color w:val="000000"/>
+          <w:sz w:val="28"/>
+          <w:szCs w:val="28"/>
+          <w:lang w:val="uk-UA" w:eastAsia="ru-RU"/>
+        </w:rPr>
+      </w:pPr>
+    </w:p>
+    <w:p>
+      <w:pPr>
+        <w:spacing w:line="360" w:lineRule="auto"/>
+        <w:ind w:left="708"/>
+        <w:rPr>
+          <w:rFonts w:ascii="Times New Roman" w:eastAsia="Times New Roman" w:hAnsi="Times New Roman" w:cs="Times New Roman"/>
+          <w:bCs/>
+          <w:color w:val="000000"/>
+          <w:sz w:val="28"/>
+          <w:szCs w:val="28"/>
+          <w:lang w:val="uk-UA" w:eastAsia="ru-RU"/>
+        </w:rPr>
+      </w:pPr>
+    </w:p>
+    <w:p>
+      <w:pPr>
+        <w:spacing w:line="360" w:lineRule="auto"/>
+        <w:ind w:left="708"/>
+        <w:rPr>
+          <w:rFonts w:ascii="Times New Roman" w:eastAsia="Times New Roman" w:hAnsi="Times New Roman" w:cs="Times New Roman"/>
+          <w:bCs/>
+          <w:color w:val="000000"/>
+          <w:sz w:val="28"/>
+          <w:szCs w:val="28"/>
+          <w:lang w:val="uk-UA" w:eastAsia="ru-RU"/>
+        </w:rPr>
+      </w:pPr>
+    </w:p>
+    <w:p>
+      <w:pPr>
+        <w:spacing w:line="360" w:lineRule="auto"/>
+        <w:ind w:left="708"/>
+        <w:rPr>
+          <w:rFonts w:ascii="Times New Roman" w:eastAsia="Times New Roman" w:hAnsi="Times New Roman" w:cs="Times New Roman"/>
+          <w:bCs/>
+          <w:color w:val="000000"/>
+          <w:sz w:val="28"/>
+          <w:szCs w:val="28"/>
+          <w:lang w:val="uk-UA" w:eastAsia="ru-RU"/>
+        </w:rPr>
+      </w:pPr>
+    </w:p>
+    <w:p>
+      <w:pPr>
+        <w:pStyle w:val="a4"/>
+        <w:spacing w:line="360" w:lineRule="auto"/>
+        <w:ind w:left="708"/>
+        <w:rPr>
+          <w:rFonts w:ascii="Times New Roman" w:hAnsi="Times New Roman" w:cs="Times New Roman"/>
+          <w:b/>
+          <w:sz w:val="28"/>
+          <w:szCs w:val="28"/>
+          <w:lang w:val="uk-UA"/>
+        </w:rPr>
+      </w:pPr>
     </w:p>
     <w:p>
       <w:pPr>
@@ -11226,6 +11655,24 @@
           <w:lang w:val="uk-UA"/>
         </w:rPr>
         <w:t>.</w:t>
+      </w:r>
+      <w:r>
+        <w:rPr>
+          <w:rFonts w:ascii="Times New Roman" w:hAnsi="Times New Roman" w:cs="Times New Roman"/>
+          <w:sz w:val="28"/>
+          <w:szCs w:val="28"/>
+          <w:lang w:val="uk-UA"/>
+        </w:rPr>
+        <w:t xml:space="preserve"> Приклад меню на малюнку </w:t>
+      </w:r>
+      <w:r>
+        <w:rPr>
+          <w:rFonts w:ascii="Times New Roman" w:hAnsi="Times New Roman" w:cs="Times New Roman"/>
+          <w:sz w:val="28"/>
+          <w:szCs w:val="28"/>
+          <w:lang w:val="uk-UA"/>
+        </w:rPr>
+        <w:t>№ 2.1</w:t>
       </w:r>
     </w:p>
     <w:p>
@@ -11292,6 +11739,55 @@
       <w:pPr>
         <w:spacing w:line="360" w:lineRule="auto"/>
         <w:ind w:left="708"/>
+        <w:jc w:val="center"/>
+        <w:rPr>
+          <w:rFonts w:ascii="Times New Roman" w:hAnsi="Times New Roman" w:cs="Times New Roman"/>
+          <w:sz w:val="28"/>
+          <w:szCs w:val="28"/>
+          <w:lang w:val="uk-UA"/>
+        </w:rPr>
+      </w:pPr>
+      <w:r>
+        <w:rPr>
+          <w:rFonts w:ascii="Times New Roman" w:hAnsi="Times New Roman" w:cs="Times New Roman"/>
+          <w:sz w:val="28"/>
+          <w:szCs w:val="28"/>
+          <w:lang w:val="uk-UA"/>
+        </w:rPr>
+        <w:t>Рис</w:t>
+      </w:r>
+      <w:r>
+        <w:rPr>
+          <w:rFonts w:ascii="Times New Roman" w:hAnsi="Times New Roman" w:cs="Times New Roman"/>
+          <w:sz w:val="28"/>
+          <w:szCs w:val="28"/>
+          <w:lang w:val="uk-UA"/>
+        </w:rPr>
+        <w:t xml:space="preserve"> </w:t>
+      </w:r>
+      <w:r>
+        <w:rPr>
+          <w:rFonts w:ascii="Times New Roman" w:hAnsi="Times New Roman" w:cs="Times New Roman"/>
+          <w:sz w:val="28"/>
+          <w:szCs w:val="28"/>
+          <w:lang w:val="uk-UA"/>
+        </w:rPr>
+        <w:t>№ 2.</w:t>
+      </w:r>
+      <w:r>
+        <w:rPr>
+          <w:rFonts w:ascii="Times New Roman" w:hAnsi="Times New Roman" w:cs="Times New Roman"/>
+          <w:sz w:val="28"/>
+          <w:szCs w:val="28"/>
+          <w:lang w:val="uk-UA"/>
+        </w:rPr>
+        <w:t>1</w:t>
+      </w:r>
+    </w:p>
+    <w:p>
+      <w:pPr>
+        <w:spacing w:line="360" w:lineRule="auto"/>
+        <w:ind w:left="708"/>
         <w:rPr>
           <w:rFonts w:ascii="Times New Roman" w:hAnsi="Times New Roman" w:cs="Times New Roman"/>
           <w:sz w:val="28"/>
@@ -11362,8 +11858,56 @@
           <w:szCs w:val="28"/>
           <w:lang w:val="uk-UA"/>
         </w:rPr>
-        <w:t xml:space="preserve"> в головному меню :</w:t>
-      </w:r>
+        <w:t xml:space="preserve"> в головному меню .</w:t>
+      </w:r>
+      <w:r>
+        <w:rPr>
+          <w:rFonts w:ascii="Times New Roman" w:hAnsi="Times New Roman" w:cs="Times New Roman"/>
+          <w:sz w:val="28"/>
+          <w:szCs w:val="28"/>
+          <w:lang w:val="uk-UA"/>
+        </w:rPr>
+        <w:t xml:space="preserve"> </w:t>
+      </w:r>
+      <w:r>
+        <w:rPr>
+          <w:rFonts w:ascii="Times New Roman" w:hAnsi="Times New Roman" w:cs="Times New Roman"/>
+          <w:sz w:val="28"/>
+          <w:szCs w:val="28"/>
+          <w:lang w:val="uk-UA"/>
+        </w:rPr>
+        <w:t>Приклад інтерфейсу</w:t>
+      </w:r>
+      <w:r>
+        <w:rPr>
+          <w:rFonts w:ascii="Times New Roman" w:hAnsi="Times New Roman" w:cs="Times New Roman"/>
+          <w:sz w:val="28"/>
+          <w:szCs w:val="28"/>
+          <w:lang w:val="uk-UA"/>
+        </w:rPr>
+        <w:t xml:space="preserve"> на малюнку </w:t>
+      </w:r>
+      <w:r>
+        <w:rPr>
+          <w:rFonts w:ascii="Times New Roman" w:hAnsi="Times New Roman" w:cs="Times New Roman"/>
+          <w:sz w:val="28"/>
+          <w:szCs w:val="28"/>
+          <w:lang w:val="uk-UA"/>
+        </w:rPr>
+        <w:t>№ 2.2</w:t>
+      </w:r>
+    </w:p>
+    <w:p>
+      <w:pPr>
+        <w:spacing w:line="360" w:lineRule="auto"/>
+        <w:ind w:left="708"/>
+        <w:rPr>
+          <w:rFonts w:ascii="Times New Roman" w:hAnsi="Times New Roman" w:cs="Times New Roman"/>
+          <w:sz w:val="28"/>
+          <w:szCs w:val="28"/>
+          <w:lang w:val="uk-UA"/>
+        </w:rPr>
+      </w:pPr>
     </w:p>
     <w:p>
       <w:pPr>
@@ -11430,6 +11974,28 @@
       <w:pPr>
         <w:spacing w:line="360" w:lineRule="auto"/>
         <w:ind w:left="708"/>
+        <w:jc w:val="center"/>
+        <w:rPr>
+          <w:rFonts w:ascii="Times New Roman" w:hAnsi="Times New Roman" w:cs="Times New Roman"/>
+          <w:sz w:val="28"/>
+          <w:szCs w:val="28"/>
+          <w:lang w:val="uk-UA"/>
+        </w:rPr>
+      </w:pPr>
+      <w:r>
+        <w:rPr>
+          <w:rFonts w:ascii="Times New Roman" w:hAnsi="Times New Roman" w:cs="Times New Roman"/>
+          <w:sz w:val="28"/>
+          <w:szCs w:val="28"/>
+          <w:lang w:val="uk-UA"/>
+        </w:rPr>
+        <w:t>Рис № 2.2</w:t>
+      </w:r>
+    </w:p>
+    <w:p>
+      <w:pPr>
+        <w:spacing w:line="360" w:lineRule="auto"/>
+        <w:ind w:left="708"/>
         <w:rPr>
           <w:rFonts w:ascii="Times New Roman" w:hAnsi="Times New Roman" w:cs="Times New Roman"/>
           <w:sz w:val="28"/>
@@ -11500,7 +12066,43 @@
           <w:szCs w:val="28"/>
           <w:lang w:val="uk-UA"/>
         </w:rPr>
-        <w:t>:</w:t>
+        <w:t>.</w:t>
+      </w:r>
+      <w:r>
+        <w:rPr>
+          <w:rFonts w:ascii="Times New Roman" w:hAnsi="Times New Roman" w:cs="Times New Roman"/>
+          <w:sz w:val="28"/>
+          <w:szCs w:val="28"/>
+          <w:lang w:val="uk-UA"/>
+        </w:rPr>
+        <w:t xml:space="preserve"> </w:t>
+      </w:r>
+      <w:r>
+        <w:rPr>
+          <w:rFonts w:ascii="Times New Roman" w:hAnsi="Times New Roman" w:cs="Times New Roman"/>
+          <w:sz w:val="28"/>
+          <w:szCs w:val="28"/>
+          <w:lang w:val="uk-UA"/>
+        </w:rPr>
+        <w:t xml:space="preserve">Приклад інтерфейсу </w:t>
+      </w:r>
+      <w:r>
+        <w:rPr>
+          <w:rFonts w:ascii="Times New Roman" w:hAnsi="Times New Roman" w:cs="Times New Roman"/>
+          <w:sz w:val="28"/>
+          <w:szCs w:val="28"/>
+          <w:lang w:val="uk-UA"/>
+        </w:rPr>
+        <w:t xml:space="preserve"> на малюнку </w:t>
+      </w:r>
+      <w:r>
+        <w:rPr>
+          <w:rFonts w:ascii="Times New Roman" w:hAnsi="Times New Roman" w:cs="Times New Roman"/>
+          <w:sz w:val="28"/>
+          <w:szCs w:val="28"/>
+          <w:lang w:val="uk-UA"/>
+        </w:rPr>
+        <w:t>№ 2.3</w:t>
       </w:r>
     </w:p>
     <w:p>
@@ -11634,7 +12236,6 @@
           <w:szCs w:val="28"/>
           <w:lang w:val="uk-UA"/>
         </w:rPr>
-        <w:lastRenderedPageBreak/>
         <w:t>Архітектура задачі</w:t>
       </w:r>
     </w:p>
@@ -11750,7 +12351,25 @@
           <w:szCs w:val="28"/>
           <w:lang w:val="uk-UA"/>
         </w:rPr>
-        <w:t>гри :</w:t>
+        <w:t>гри</w:t>
+      </w:r>
+      <w:r>
+        <w:rPr>
+          <w:rFonts w:ascii="Times New Roman" w:hAnsi="Times New Roman" w:cs="Times New Roman"/>
+          <w:sz w:val="28"/>
+          <w:szCs w:val="28"/>
+          <w:lang w:val="uk-UA"/>
+        </w:rPr>
+        <w:t xml:space="preserve"> на Рис № 3.1</w:t>
+      </w:r>
+      <w:r>
+        <w:rPr>
+          <w:rFonts w:ascii="Times New Roman" w:hAnsi="Times New Roman" w:cs="Times New Roman"/>
+          <w:sz w:val="28"/>
+          <w:szCs w:val="28"/>
+          <w:lang w:val="uk-UA"/>
+        </w:rPr>
+        <w:t xml:space="preserve"> :</w:t>
       </w:r>
     </w:p>
     <w:p>
@@ -11780,11 +12399,31 @@
             <v:path o:extrusionok="f" gradientshapeok="t" o:connecttype="rect"/>
             <o:lock v:ext="edit" aspectratio="t"/>
           </v:shapetype>
-          <v:shape id="_x0000_i1025" type="#_x0000_t75" style="width:2in;height:460.8pt" o:ole="">
+          <v:shape id="_x0000_i1025" type="#_x0000_t75" style="width:2in;height:460.5pt" o:ole="">
             <v:imagedata r:id="rId14" o:title=""/>
           </v:shape>
-          <o:OLEObject Type="Embed" ProgID="Visio.Drawing.11" ShapeID="_x0000_i1025" DrawAspect="Content" ObjectID="_1525977843" r:id="rId15"/>
+          <o:OLEObject Type="Embed" ProgID="Visio.Drawing.11" ShapeID="_x0000_i1025" DrawAspect="Content" ObjectID="_1526108262" r:id="rId15"/>
         </w:object>
+      </w:r>
+    </w:p>
+    <w:p>
+      <w:pPr>
+        <w:pStyle w:val="a4"/>
+        <w:spacing w:line="360" w:lineRule="auto"/>
+        <w:ind w:left="708"/>
+        <w:jc w:val="center"/>
+        <w:rPr>
+          <w:lang w:val="uk-UA"/>
+        </w:rPr>
+      </w:pPr>
+      <w:r>
+        <w:rPr>
+          <w:rFonts w:ascii="Times New Roman" w:hAnsi="Times New Roman" w:cs="Times New Roman"/>
+          <w:sz w:val="28"/>
+          <w:szCs w:val="28"/>
+          <w:lang w:val="uk-UA"/>
+        </w:rPr>
+        <w:t>Рис № 3.1</w:t>
       </w:r>
     </w:p>
     <w:p>
@@ -11812,6 +12451,33 @@
         </w:rPr>
         <w:t>Алгоритм головного циклу меню</w:t>
       </w:r>
+      <w:r>
+        <w:rPr>
+          <w:rFonts w:ascii="Times New Roman" w:hAnsi="Times New Roman" w:cs="Times New Roman"/>
+          <w:sz w:val="28"/>
+          <w:szCs w:val="28"/>
+          <w:lang w:val="uk-UA"/>
+        </w:rPr>
+        <w:t xml:space="preserve"> на </w:t>
+      </w:r>
+      <w:r>
+        <w:rPr>
+          <w:rFonts w:ascii="Times New Roman" w:hAnsi="Times New Roman" w:cs="Times New Roman"/>
+          <w:sz w:val="28"/>
+          <w:szCs w:val="28"/>
+          <w:lang w:val="uk-UA"/>
+        </w:rPr>
+        <w:t>Рис № 3.</w:t>
+      </w:r>
+      <w:r>
+        <w:rPr>
+          <w:rFonts w:ascii="Times New Roman" w:hAnsi="Times New Roman" w:cs="Times New Roman"/>
+          <w:sz w:val="28"/>
+          <w:szCs w:val="28"/>
+          <w:lang w:val="uk-UA"/>
+        </w:rPr>
+        <w:t>2</w:t>
+      </w:r>
     </w:p>
     <w:p>
       <w:pPr>
@@ -11830,7 +12496,7 @@
           <v:shape id="_x0000_i1026" type="#_x0000_t75" style="width:468pt;height:684pt" o:ole="">
             <v:imagedata r:id="rId16" o:title=""/>
           </v:shape>
-          <o:OLEObject Type="Embed" ProgID="Visio.Drawing.11" ShapeID="_x0000_i1026" DrawAspect="Content" ObjectID="_1525977844" r:id="rId17"/>
+          <o:OLEObject Type="Embed" ProgID="Visio.Drawing.11" ShapeID="_x0000_i1026" DrawAspect="Content" ObjectID="_1526108263" r:id="rId17"/>
         </w:object>
       </w:r>
       <w:r>
@@ -11841,6 +12507,38 @@
           <w:lang w:val="uk-UA"/>
         </w:rPr>
         <w:t xml:space="preserve"> </w:t>
+      </w:r>
+    </w:p>
+    <w:p>
+      <w:pPr>
+        <w:pStyle w:val="a4"/>
+        <w:spacing w:line="360" w:lineRule="auto"/>
+        <w:ind w:left="708"/>
+        <w:jc w:val="center"/>
+        <w:rPr>
+          <w:rFonts w:ascii="Times New Roman" w:hAnsi="Times New Roman" w:cs="Times New Roman"/>
+          <w:sz w:val="28"/>
+          <w:szCs w:val="28"/>
+          <w:lang w:val="uk-UA"/>
+        </w:rPr>
+      </w:pPr>
+      <w:r>
+        <w:rPr>
+          <w:rFonts w:ascii="Times New Roman" w:hAnsi="Times New Roman" w:cs="Times New Roman"/>
+          <w:sz w:val="28"/>
+          <w:szCs w:val="28"/>
+          <w:lang w:val="uk-UA"/>
+        </w:rPr>
+        <w:t>Рис № 3.</w:t>
+      </w:r>
+      <w:r>
+        <w:rPr>
+          <w:rFonts w:ascii="Times New Roman" w:hAnsi="Times New Roman" w:cs="Times New Roman"/>
+          <w:sz w:val="28"/>
+          <w:szCs w:val="28"/>
+          <w:lang w:val="uk-UA"/>
+        </w:rPr>
+        <w:t>2</w:t>
       </w:r>
     </w:p>
     <w:p>
@@ -11873,7 +12571,6 @@
           <w:szCs w:val="28"/>
           <w:lang w:val="uk-UA"/>
         </w:rPr>
-        <w:lastRenderedPageBreak/>
         <w:t>Алгоритм циклу</w:t>
       </w:r>
       <w:r>
@@ -11885,6 +12582,33 @@
         </w:rPr>
         <w:t xml:space="preserve"> гри </w:t>
       </w:r>
+      <w:r>
+        <w:rPr>
+          <w:rFonts w:ascii="Times New Roman" w:hAnsi="Times New Roman" w:cs="Times New Roman"/>
+          <w:sz w:val="28"/>
+          <w:szCs w:val="28"/>
+          <w:lang w:val="uk-UA"/>
+        </w:rPr>
+        <w:t xml:space="preserve">на </w:t>
+      </w:r>
+      <w:r>
+        <w:rPr>
+          <w:rFonts w:ascii="Times New Roman" w:hAnsi="Times New Roman" w:cs="Times New Roman"/>
+          <w:sz w:val="28"/>
+          <w:szCs w:val="28"/>
+          <w:lang w:val="uk-UA"/>
+        </w:rPr>
+        <w:t>Рис № 3.</w:t>
+      </w:r>
+      <w:r>
+        <w:rPr>
+          <w:rFonts w:ascii="Times New Roman" w:hAnsi="Times New Roman" w:cs="Times New Roman"/>
+          <w:sz w:val="28"/>
+          <w:szCs w:val="28"/>
+          <w:lang w:val="uk-UA"/>
+        </w:rPr>
+        <w:t>3</w:t>
+      </w:r>
     </w:p>
     <w:p>
       <w:pPr>
@@ -11894,11 +12618,38 @@
       </w:pPr>
       <w:r>
         <w:object w:dxaOrig="6615" w:dyaOrig="16448">
-          <v:shape id="_x0000_i1027" type="#_x0000_t75" style="width:338.4pt;height:691.2pt" o:ole="">
+          <v:shape id="_x0000_i1027" type="#_x0000_t75" style="width:333.75pt;height:681pt" o:ole="">
             <v:imagedata r:id="rId18" o:title=""/>
           </v:shape>
-          <o:OLEObject Type="Embed" ProgID="Visio.Drawing.11" ShapeID="_x0000_i1027" DrawAspect="Content" ObjectID="_1525977845" r:id="rId19"/>
+          <o:OLEObject Type="Embed" ProgID="Visio.Drawing.11" ShapeID="_x0000_i1027" DrawAspect="Content" ObjectID="_1526108264" r:id="rId19"/>
         </w:object>
+      </w:r>
+    </w:p>
+    <w:p>
+      <w:pPr>
+        <w:pStyle w:val="a4"/>
+        <w:spacing w:line="360" w:lineRule="auto"/>
+        <w:ind w:left="708"/>
+        <w:jc w:val="center"/>
+      </w:pPr>
+      <w:r>
+        <w:rPr>
+          <w:rFonts w:ascii="Times New Roman" w:hAnsi="Times New Roman" w:cs="Times New Roman"/>
+          <w:sz w:val="28"/>
+          <w:szCs w:val="28"/>
+          <w:lang w:val="uk-UA"/>
+        </w:rPr>
+        <w:lastRenderedPageBreak/>
+        <w:t>Рис № 3.</w:t>
+      </w:r>
+      <w:r>
+        <w:rPr>
+          <w:rFonts w:ascii="Times New Roman" w:hAnsi="Times New Roman" w:cs="Times New Roman"/>
+          <w:sz w:val="28"/>
+          <w:szCs w:val="28"/>
+          <w:lang w:val="uk-UA"/>
+        </w:rPr>
+        <w:t>3</w:t>
       </w:r>
     </w:p>
     <w:p>
@@ -11924,9 +12675,44 @@
           <w:szCs w:val="28"/>
           <w:lang w:val="uk-UA"/>
         </w:rPr>
-        <w:lastRenderedPageBreak/>
         <w:t>Функція руху людей</w:t>
       </w:r>
+      <w:r>
+        <w:rPr>
+          <w:rFonts w:ascii="Times New Roman" w:hAnsi="Times New Roman" w:cs="Times New Roman"/>
+          <w:sz w:val="28"/>
+          <w:szCs w:val="28"/>
+          <w:lang w:val="uk-UA"/>
+        </w:rPr>
+        <w:t xml:space="preserve"> на</w:t>
+      </w:r>
+      <w:r>
+        <w:rPr>
+          <w:rFonts w:ascii="Times New Roman" w:hAnsi="Times New Roman" w:cs="Times New Roman"/>
+          <w:sz w:val="28"/>
+          <w:szCs w:val="28"/>
+          <w:lang w:val="uk-UA"/>
+        </w:rPr>
+        <w:t xml:space="preserve"> </w:t>
+      </w:r>
+      <w:r>
+        <w:rPr>
+          <w:rFonts w:ascii="Times New Roman" w:hAnsi="Times New Roman" w:cs="Times New Roman"/>
+          <w:sz w:val="28"/>
+          <w:szCs w:val="28"/>
+          <w:lang w:val="uk-UA"/>
+        </w:rPr>
+        <w:t>Рис № 3.</w:t>
+      </w:r>
+      <w:r>
+        <w:rPr>
+          <w:rFonts w:ascii="Times New Roman" w:hAnsi="Times New Roman" w:cs="Times New Roman"/>
+          <w:sz w:val="28"/>
+          <w:szCs w:val="28"/>
+          <w:lang w:val="uk-UA"/>
+        </w:rPr>
+        <w:t>4</w:t>
+      </w:r>
     </w:p>
     <w:p>
       <w:pPr>
@@ -11936,11 +12722,37 @@
       </w:pPr>
       <w:r>
         <w:object w:dxaOrig="7130" w:dyaOrig="11824">
-          <v:shape id="_x0000_i1028" type="#_x0000_t75" style="width:352.8pt;height:590.4pt" o:ole="">
+          <v:shape id="_x0000_i1028" type="#_x0000_t75" style="width:353.25pt;height:590.25pt" o:ole="">
             <v:imagedata r:id="rId20" o:title=""/>
           </v:shape>
-          <o:OLEObject Type="Embed" ProgID="Visio.Drawing.11" ShapeID="_x0000_i1028" DrawAspect="Content" ObjectID="_1525977846" r:id="rId21"/>
+          <o:OLEObject Type="Embed" ProgID="Visio.Drawing.11" ShapeID="_x0000_i1028" DrawAspect="Content" ObjectID="_1526108265" r:id="rId21"/>
         </w:object>
+      </w:r>
+    </w:p>
+    <w:p>
+      <w:pPr>
+        <w:pStyle w:val="a4"/>
+        <w:spacing w:line="360" w:lineRule="auto"/>
+        <w:ind w:left="708"/>
+        <w:jc w:val="center"/>
+      </w:pPr>
+      <w:r>
+        <w:rPr>
+          <w:rFonts w:ascii="Times New Roman" w:hAnsi="Times New Roman" w:cs="Times New Roman"/>
+          <w:sz w:val="28"/>
+          <w:szCs w:val="28"/>
+          <w:lang w:val="uk-UA"/>
+        </w:rPr>
+        <w:t>Рис № 3.</w:t>
+      </w:r>
+      <w:r>
+        <w:rPr>
+          <w:rFonts w:ascii="Times New Roman" w:hAnsi="Times New Roman" w:cs="Times New Roman"/>
+          <w:sz w:val="28"/>
+          <w:szCs w:val="28"/>
+          <w:lang w:val="uk-UA"/>
+        </w:rPr>
+        <w:t>4</w:t>
       </w:r>
     </w:p>
     <w:p>
@@ -11968,6 +12780,33 @@
         </w:rPr>
         <w:t>Функція руху каміння</w:t>
       </w:r>
+      <w:r>
+        <w:rPr>
+          <w:rFonts w:ascii="Times New Roman" w:hAnsi="Times New Roman" w:cs="Times New Roman"/>
+          <w:sz w:val="28"/>
+          <w:szCs w:val="28"/>
+          <w:lang w:val="uk-UA"/>
+        </w:rPr>
+        <w:t xml:space="preserve"> на </w:t>
+      </w:r>
+      <w:r>
+        <w:rPr>
+          <w:rFonts w:ascii="Times New Roman" w:hAnsi="Times New Roman" w:cs="Times New Roman"/>
+          <w:sz w:val="28"/>
+          <w:szCs w:val="28"/>
+          <w:lang w:val="uk-UA"/>
+        </w:rPr>
+        <w:t>Рис № 3.</w:t>
+      </w:r>
+      <w:r>
+        <w:rPr>
+          <w:rFonts w:ascii="Times New Roman" w:hAnsi="Times New Roman" w:cs="Times New Roman"/>
+          <w:sz w:val="28"/>
+          <w:szCs w:val="28"/>
+          <w:lang w:val="uk-UA"/>
+        </w:rPr>
+        <w:t>5</w:t>
+      </w:r>
     </w:p>
     <w:p>
       <w:pPr>
@@ -11977,11 +12816,38 @@
       </w:pPr>
       <w:r>
         <w:object w:dxaOrig="8138" w:dyaOrig="16565">
-          <v:shape id="_x0000_i1029" type="#_x0000_t75" style="width:5in;height:727.2pt" o:ole="">
+          <v:shape id="_x0000_i1029" type="#_x0000_t75" style="width:5in;height:727.5pt" o:ole="">
             <v:imagedata r:id="rId22" o:title=""/>
           </v:shape>
-          <o:OLEObject Type="Embed" ProgID="Visio.Drawing.11" ShapeID="_x0000_i1029" DrawAspect="Content" ObjectID="_1525977847" r:id="rId23"/>
+          <o:OLEObject Type="Embed" ProgID="Visio.Drawing.11" ShapeID="_x0000_i1029" DrawAspect="Content" ObjectID="_1526108266" r:id="rId23"/>
         </w:object>
+      </w:r>
+    </w:p>
+    <w:p>
+      <w:pPr>
+        <w:pStyle w:val="a4"/>
+        <w:spacing w:line="360" w:lineRule="auto"/>
+        <w:ind w:left="708"/>
+        <w:jc w:val="center"/>
+      </w:pPr>
+      <w:r>
+        <w:rPr>
+          <w:rFonts w:ascii="Times New Roman" w:hAnsi="Times New Roman" w:cs="Times New Roman"/>
+          <w:sz w:val="28"/>
+          <w:szCs w:val="28"/>
+          <w:lang w:val="uk-UA"/>
+        </w:rPr>
+        <w:lastRenderedPageBreak/>
+        <w:t>Рис № 3.</w:t>
+      </w:r>
+      <w:r>
+        <w:rPr>
+          <w:rFonts w:ascii="Times New Roman" w:hAnsi="Times New Roman" w:cs="Times New Roman"/>
+          <w:sz w:val="28"/>
+          <w:szCs w:val="28"/>
+          <w:lang w:val="uk-UA"/>
+        </w:rPr>
+        <w:t>5</w:t>
       </w:r>
     </w:p>
     <w:p>
@@ -12007,8 +12873,43 @@
           <w:szCs w:val="28"/>
           <w:lang w:val="uk-UA"/>
         </w:rPr>
-        <w:lastRenderedPageBreak/>
         <w:t>Рух батуту</w:t>
+      </w:r>
+      <w:r>
+        <w:rPr>
+          <w:rFonts w:ascii="Times New Roman" w:hAnsi="Times New Roman" w:cs="Times New Roman"/>
+          <w:sz w:val="28"/>
+          <w:szCs w:val="28"/>
+          <w:lang w:val="uk-UA"/>
+        </w:rPr>
+        <w:t xml:space="preserve"> на</w:t>
+      </w:r>
+      <w:r>
+        <w:rPr>
+          <w:rFonts w:ascii="Times New Roman" w:hAnsi="Times New Roman" w:cs="Times New Roman"/>
+          <w:sz w:val="28"/>
+          <w:szCs w:val="28"/>
+          <w:lang w:val="uk-UA"/>
+        </w:rPr>
+        <w:t xml:space="preserve"> </w:t>
+      </w:r>
+      <w:r>
+        <w:rPr>
+          <w:rFonts w:ascii="Times New Roman" w:hAnsi="Times New Roman" w:cs="Times New Roman"/>
+          <w:sz w:val="28"/>
+          <w:szCs w:val="28"/>
+          <w:lang w:val="uk-UA"/>
+        </w:rPr>
+        <w:t>Рис № 3.</w:t>
+      </w:r>
+      <w:r>
+        <w:rPr>
+          <w:rFonts w:ascii="Times New Roman" w:hAnsi="Times New Roman" w:cs="Times New Roman"/>
+          <w:sz w:val="28"/>
+          <w:szCs w:val="28"/>
+          <w:lang w:val="uk-UA"/>
+        </w:rPr>
+        <w:t>6</w:t>
       </w:r>
     </w:p>
     <w:p>
@@ -12022,8 +12923,34 @@
           <v:shape id="_x0000_i1030" type="#_x0000_t75" style="width:4in;height:6in" o:ole="">
             <v:imagedata r:id="rId24" o:title=""/>
           </v:shape>
-          <o:OLEObject Type="Embed" ProgID="Visio.Drawing.11" ShapeID="_x0000_i1030" DrawAspect="Content" ObjectID="_1525977848" r:id="rId25"/>
+          <o:OLEObject Type="Embed" ProgID="Visio.Drawing.11" ShapeID="_x0000_i1030" DrawAspect="Content" ObjectID="_1526108267" r:id="rId25"/>
         </w:object>
+      </w:r>
+    </w:p>
+    <w:p>
+      <w:pPr>
+        <w:pStyle w:val="a4"/>
+        <w:spacing w:line="360" w:lineRule="auto"/>
+        <w:ind w:left="708"/>
+        <w:jc w:val="center"/>
+      </w:pPr>
+      <w:r>
+        <w:rPr>
+          <w:rFonts w:ascii="Times New Roman" w:hAnsi="Times New Roman" w:cs="Times New Roman"/>
+          <w:sz w:val="28"/>
+          <w:szCs w:val="28"/>
+          <w:lang w:val="uk-UA"/>
+        </w:rPr>
+        <w:t>Рис № 3.</w:t>
+      </w:r>
+      <w:r>
+        <w:rPr>
+          <w:rFonts w:ascii="Times New Roman" w:hAnsi="Times New Roman" w:cs="Times New Roman"/>
+          <w:sz w:val="28"/>
+          <w:szCs w:val="28"/>
+          <w:lang w:val="uk-UA"/>
+        </w:rPr>
+        <w:t>6</w:t>
       </w:r>
     </w:p>
     <w:p>
@@ -12035,21 +12962,57 @@
         </w:numPr>
         <w:spacing w:line="360" w:lineRule="auto"/>
         <w:rPr>
+          <w:rFonts w:ascii="Times New Roman" w:hAnsi="Times New Roman" w:cs="Times New Roman"/>
+          <w:sz w:val="28"/>
+          <w:szCs w:val="28"/>
           <w:lang w:val="en-US"/>
         </w:rPr>
       </w:pPr>
       <w:r>
         <w:rPr>
+          <w:rFonts w:ascii="Times New Roman" w:hAnsi="Times New Roman" w:cs="Times New Roman"/>
+          <w:sz w:val="28"/>
+          <w:szCs w:val="28"/>
           <w:lang w:val="uk-UA"/>
         </w:rPr>
         <w:t xml:space="preserve">Функція </w:t>
       </w:r>
       <w:r>
         <w:rPr>
+          <w:rFonts w:ascii="Times New Roman" w:hAnsi="Times New Roman" w:cs="Times New Roman"/>
+          <w:sz w:val="28"/>
+          <w:szCs w:val="28"/>
           <w:lang w:val="en-US"/>
         </w:rPr>
         <w:t>right</w:t>
       </w:r>
+      <w:r>
+        <w:rPr>
+          <w:rFonts w:ascii="Times New Roman" w:hAnsi="Times New Roman" w:cs="Times New Roman"/>
+          <w:sz w:val="28"/>
+          <w:szCs w:val="28"/>
+          <w:lang w:val="uk-UA"/>
+        </w:rPr>
+        <w:t xml:space="preserve"> на </w:t>
+      </w:r>
+      <w:r>
+        <w:rPr>
+          <w:rFonts w:ascii="Times New Roman" w:hAnsi="Times New Roman" w:cs="Times New Roman"/>
+          <w:sz w:val="28"/>
+          <w:szCs w:val="28"/>
+          <w:lang w:val="uk-UA"/>
+        </w:rPr>
+        <w:t>Рис № 3.</w:t>
+      </w:r>
+      <w:r>
+        <w:rPr>
+          <w:rFonts w:ascii="Times New Roman" w:hAnsi="Times New Roman" w:cs="Times New Roman"/>
+          <w:sz w:val="28"/>
+          <w:szCs w:val="28"/>
+          <w:lang w:val="uk-UA"/>
+        </w:rPr>
+        <w:t>7</w:t>
+      </w:r>
     </w:p>
     <w:p>
       <w:pPr>
@@ -12058,11 +13021,36 @@
       </w:pPr>
       <w:r>
         <w:object w:dxaOrig="5724" w:dyaOrig="6702">
-          <v:shape id="_x0000_i1031" type="#_x0000_t75" style="width:4in;height:338.4pt" o:ole="">
+          <v:shape id="_x0000_i1031" type="#_x0000_t75" style="width:4in;height:338.25pt" o:ole="">
             <v:imagedata r:id="rId26" o:title=""/>
           </v:shape>
-          <o:OLEObject Type="Embed" ProgID="Visio.Drawing.11" ShapeID="_x0000_i1031" DrawAspect="Content" ObjectID="_1525977849" r:id="rId27"/>
+          <o:OLEObject Type="Embed" ProgID="Visio.Drawing.11" ShapeID="_x0000_i1031" DrawAspect="Content" ObjectID="_1526108268" r:id="rId27"/>
         </w:object>
+      </w:r>
+    </w:p>
+    <w:p>
+      <w:pPr>
+        <w:pStyle w:val="a4"/>
+        <w:spacing w:line="360" w:lineRule="auto"/>
+        <w:jc w:val="center"/>
+      </w:pPr>
+      <w:r>
+        <w:rPr>
+          <w:rFonts w:ascii="Times New Roman" w:hAnsi="Times New Roman" w:cs="Times New Roman"/>
+          <w:sz w:val="28"/>
+          <w:szCs w:val="28"/>
+          <w:lang w:val="uk-UA"/>
+        </w:rPr>
+        <w:t>Рис № 3.</w:t>
+      </w:r>
+      <w:r>
+        <w:rPr>
+          <w:rFonts w:ascii="Times New Roman" w:hAnsi="Times New Roman" w:cs="Times New Roman"/>
+          <w:sz w:val="28"/>
+          <w:szCs w:val="28"/>
+          <w:lang w:val="uk-UA"/>
+        </w:rPr>
+        <w:t>7</w:t>
       </w:r>
     </w:p>
     <w:p>
@@ -12074,36 +13062,69 @@
         </w:numPr>
         <w:spacing w:line="360" w:lineRule="auto"/>
         <w:rPr>
-          <w:lang w:val="uk-UA"/>
-        </w:rPr>
-      </w:pPr>
-      <w:r>
-        <w:rPr>
+          <w:rFonts w:ascii="Times New Roman" w:hAnsi="Times New Roman" w:cs="Times New Roman"/>
+          <w:sz w:val="28"/>
+          <w:szCs w:val="28"/>
+          <w:lang w:val="uk-UA"/>
+        </w:rPr>
+      </w:pPr>
+      <w:r>
+        <w:rPr>
+          <w:rFonts w:ascii="Times New Roman" w:hAnsi="Times New Roman" w:cs="Times New Roman"/>
+          <w:sz w:val="28"/>
+          <w:szCs w:val="28"/>
           <w:lang w:val="uk-UA"/>
         </w:rPr>
         <w:t xml:space="preserve">Функція </w:t>
       </w:r>
       <w:r>
         <w:rPr>
+          <w:rFonts w:ascii="Times New Roman" w:hAnsi="Times New Roman" w:cs="Times New Roman"/>
+          <w:sz w:val="28"/>
+          <w:szCs w:val="28"/>
           <w:lang w:val="en-US"/>
         </w:rPr>
         <w:t>left</w:t>
       </w:r>
+      <w:r>
+        <w:rPr>
+          <w:rFonts w:ascii="Times New Roman" w:hAnsi="Times New Roman" w:cs="Times New Roman"/>
+          <w:sz w:val="28"/>
+          <w:szCs w:val="28"/>
+          <w:lang w:val="uk-UA"/>
+        </w:rPr>
+        <w:t xml:space="preserve"> на </w:t>
+      </w:r>
+      <w:r>
+        <w:rPr>
+          <w:rFonts w:ascii="Times New Roman" w:hAnsi="Times New Roman" w:cs="Times New Roman"/>
+          <w:sz w:val="28"/>
+          <w:szCs w:val="28"/>
+          <w:lang w:val="uk-UA"/>
+        </w:rPr>
+        <w:t>Рис № 3.</w:t>
+      </w:r>
+      <w:r>
+        <w:rPr>
+          <w:rFonts w:ascii="Times New Roman" w:hAnsi="Times New Roman" w:cs="Times New Roman"/>
+          <w:sz w:val="28"/>
+          <w:szCs w:val="28"/>
+          <w:lang w:val="uk-UA"/>
+        </w:rPr>
+        <w:t>8</w:t>
+      </w:r>
     </w:p>
     <w:p>
       <w:pPr>
         <w:pStyle w:val="a4"/>
         <w:spacing w:line="360" w:lineRule="auto"/>
-        <w:rPr>
-          <w:lang w:val="uk-UA"/>
-        </w:rPr>
       </w:pPr>
       <w:r>
         <w:object w:dxaOrig="5725" w:dyaOrig="6702">
-          <v:shape id="_x0000_i1032" type="#_x0000_t75" style="width:4in;height:338.4pt" o:ole="">
+          <v:shape id="_x0000_i1032" type="#_x0000_t75" style="width:4in;height:338.25pt" o:ole="">
             <v:imagedata r:id="rId28" o:title=""/>
           </v:shape>
-          <o:OLEObject Type="Embed" ProgID="Visio.Drawing.11" ShapeID="_x0000_i1032" DrawAspect="Content" ObjectID="_1525977850" r:id="rId29"/>
+          <o:OLEObject Type="Embed" ProgID="Visio.Drawing.11" ShapeID="_x0000_i1032" DrawAspect="Content" ObjectID="_1526108269" r:id="rId29"/>
         </w:object>
       </w:r>
     </w:p>
@@ -12111,6 +13132,34 @@
       <w:pPr>
         <w:pStyle w:val="a4"/>
         <w:spacing w:line="360" w:lineRule="auto"/>
+        <w:jc w:val="center"/>
+        <w:rPr>
+          <w:lang w:val="uk-UA"/>
+        </w:rPr>
+      </w:pPr>
+      <w:r>
+        <w:rPr>
+          <w:rFonts w:ascii="Times New Roman" w:hAnsi="Times New Roman" w:cs="Times New Roman"/>
+          <w:sz w:val="28"/>
+          <w:szCs w:val="28"/>
+          <w:lang w:val="uk-UA"/>
+        </w:rPr>
+        <w:t>Рис № 3.</w:t>
+      </w:r>
+      <w:r>
+        <w:rPr>
+          <w:rFonts w:ascii="Times New Roman" w:hAnsi="Times New Roman" w:cs="Times New Roman"/>
+          <w:sz w:val="28"/>
+          <w:szCs w:val="28"/>
+          <w:lang w:val="uk-UA"/>
+        </w:rPr>
+        <w:t>8</w:t>
+      </w:r>
+    </w:p>
+    <w:p>
+      <w:pPr>
+        <w:pStyle w:val="a4"/>
+        <w:spacing w:line="360" w:lineRule="auto"/>
         <w:ind w:left="708" w:firstLine="708"/>
         <w:rPr>
           <w:rFonts w:ascii="Times New Roman" w:hAnsi="Times New Roman" w:cs="Times New Roman"/>
@@ -12126,7 +13175,6 @@
           <w:szCs w:val="28"/>
           <w:lang w:val="uk-UA"/>
         </w:rPr>
-        <w:lastRenderedPageBreak/>
         <w:t xml:space="preserve">Як видно в описі алгоритмів руху відсутні цикли це пов’язано с тим що </w:t>
       </w:r>
       <w:r>
@@ -12502,7 +13550,43 @@
           <w:szCs w:val="28"/>
           <w:lang w:val="uk-UA"/>
         </w:rPr>
-        <w:t>Далі задається об’єкт та викликається :</w:t>
+        <w:t>Далі задається об’єкт та викликається</w:t>
+      </w:r>
+      <w:r>
+        <w:rPr>
+          <w:rFonts w:ascii="Times New Roman" w:hAnsi="Times New Roman" w:cs="Times New Roman"/>
+          <w:sz w:val="28"/>
+          <w:szCs w:val="28"/>
+          <w:lang w:val="uk-UA"/>
+        </w:rPr>
+        <w:t xml:space="preserve"> на </w:t>
+      </w:r>
+      <w:r>
+        <w:rPr>
+          <w:rFonts w:ascii="Times New Roman" w:hAnsi="Times New Roman" w:cs="Times New Roman"/>
+          <w:sz w:val="28"/>
+          <w:szCs w:val="28"/>
+          <w:lang w:val="uk-UA"/>
+        </w:rPr>
+        <w:t>Рис № 3.</w:t>
+      </w:r>
+      <w:r>
+        <w:rPr>
+          <w:rFonts w:ascii="Times New Roman" w:hAnsi="Times New Roman" w:cs="Times New Roman"/>
+          <w:sz w:val="28"/>
+          <w:szCs w:val="28"/>
+          <w:lang w:val="uk-UA"/>
+        </w:rPr>
+        <w:t>9</w:t>
+      </w:r>
+      <w:r>
+        <w:rPr>
+          <w:rFonts w:ascii="Times New Roman" w:hAnsi="Times New Roman" w:cs="Times New Roman"/>
+          <w:sz w:val="28"/>
+          <w:szCs w:val="28"/>
+          <w:lang w:val="uk-UA"/>
+        </w:rPr>
+        <w:t xml:space="preserve"> :</w:t>
       </w:r>
     </w:p>
     <w:p>
@@ -12521,6 +13605,7 @@
           <w:noProof/>
           <w:lang w:eastAsia="ru-RU"/>
         </w:rPr>
+        <w:lastRenderedPageBreak/>
         <w:drawing>
           <wp:inline distT="0" distB="0" distL="0" distR="0" wp14:anchorId="4E842C0D" wp14:editId="72B04528">
             <wp:extent cx="3276600" cy="1668639"/>
@@ -12568,6 +13653,37 @@
     <w:p>
       <w:pPr>
         <w:pStyle w:val="a4"/>
+        <w:spacing w:line="360" w:lineRule="auto"/>
+        <w:ind w:left="708"/>
+        <w:jc w:val="center"/>
+        <w:rPr>
+          <w:rFonts w:ascii="Times New Roman" w:hAnsi="Times New Roman" w:cs="Times New Roman"/>
+          <w:sz w:val="28"/>
+          <w:szCs w:val="28"/>
+        </w:rPr>
+      </w:pPr>
+      <w:r>
+        <w:rPr>
+          <w:rFonts w:ascii="Times New Roman" w:hAnsi="Times New Roman" w:cs="Times New Roman"/>
+          <w:sz w:val="28"/>
+          <w:szCs w:val="28"/>
+          <w:lang w:val="uk-UA"/>
+        </w:rPr>
+        <w:t>Рис № 3.</w:t>
+      </w:r>
+      <w:r>
+        <w:rPr>
+          <w:rFonts w:ascii="Times New Roman" w:hAnsi="Times New Roman" w:cs="Times New Roman"/>
+          <w:sz w:val="28"/>
+          <w:szCs w:val="28"/>
+          <w:lang w:val="uk-UA"/>
+        </w:rPr>
+        <w:t>9</w:t>
+      </w:r>
+    </w:p>
+    <w:p>
+      <w:pPr>
+        <w:pStyle w:val="a4"/>
         <w:numPr>
           <w:ilvl w:val="0"/>
           <w:numId w:val="10"/>
@@ -12637,7 +13753,47 @@
           <w:szCs w:val="28"/>
           <w:lang w:val="uk-UA" w:eastAsia="ru-RU"/>
         </w:rPr>
-        <w:t>(дивіться додаток №1).Та сам проект в меню передається як функція .</w:t>
+        <w:t>(дивіться додаток №1).Та сам проект в меню передається як функція</w:t>
+      </w:r>
+      <w:r>
+        <w:rPr>
+          <w:rFonts w:ascii="Times New Roman" w:eastAsia="Times New Roman" w:hAnsi="Times New Roman" w:cs="Times New Roman"/>
+          <w:bCs/>
+          <w:color w:val="000000"/>
+          <w:sz w:val="28"/>
+          <w:szCs w:val="28"/>
+          <w:lang w:val="uk-UA" w:eastAsia="ru-RU"/>
+        </w:rPr>
+        <w:t xml:space="preserve"> на </w:t>
+      </w:r>
+      <w:r>
+        <w:rPr>
+          <w:rFonts w:ascii="Times New Roman" w:hAnsi="Times New Roman" w:cs="Times New Roman"/>
+          <w:sz w:val="28"/>
+          <w:szCs w:val="28"/>
+          <w:lang w:val="uk-UA"/>
+        </w:rPr>
+        <w:t>Рис № 3.1</w:t>
+      </w:r>
+      <w:r>
+        <w:rPr>
+          <w:rFonts w:ascii="Times New Roman" w:hAnsi="Times New Roman" w:cs="Times New Roman"/>
+          <w:sz w:val="28"/>
+          <w:szCs w:val="28"/>
+          <w:lang w:val="uk-UA"/>
+        </w:rPr>
+        <w:t>0</w:t>
+      </w:r>
+      <w:r>
+        <w:rPr>
+          <w:rFonts w:ascii="Times New Roman" w:eastAsia="Times New Roman" w:hAnsi="Times New Roman" w:cs="Times New Roman"/>
+          <w:bCs/>
+          <w:color w:val="000000"/>
+          <w:sz w:val="28"/>
+          <w:szCs w:val="28"/>
+          <w:lang w:val="uk-UA" w:eastAsia="ru-RU"/>
+        </w:rPr>
+        <w:t xml:space="preserve"> .</w:t>
       </w:r>
     </w:p>
     <w:p>
@@ -12661,8 +13817,8 @@
         </w:rPr>
         <w:drawing>
           <wp:inline distT="0" distB="0" distL="0" distR="0" wp14:anchorId="690B47BA" wp14:editId="703F65A1">
-            <wp:extent cx="2676525" cy="1315580"/>
-            <wp:effectExtent l="0" t="0" r="0" b="0"/>
+            <wp:extent cx="1860331" cy="914400"/>
+            <wp:effectExtent l="0" t="0" r="6985" b="0"/>
             <wp:docPr id="8" name="Рисунок 8"/>
             <wp:cNvGraphicFramePr>
               <a:graphicFrameLocks xmlns:a="http://schemas.openxmlformats.org/drawingml/2006/main" noChangeAspect="1"/>
@@ -12682,7 +13838,7 @@
                   <pic:spPr bwMode="auto">
                     <a:xfrm>
                       <a:off x="0" y="0"/>
-                      <a:ext cx="2717914" cy="1335924"/>
+                      <a:ext cx="1913491" cy="940529"/>
                     </a:xfrm>
                     <a:prstGeom prst="rect">
                       <a:avLst/>
@@ -12702,16 +13858,39 @@
           </wp:inline>
         </w:drawing>
       </w:r>
-      <w:r>
-        <w:rPr>
-          <w:rFonts w:ascii="Times New Roman" w:eastAsia="Times New Roman" w:hAnsi="Times New Roman" w:cs="Times New Roman"/>
-          <w:bCs/>
-          <w:color w:val="000000"/>
-          <w:sz w:val="28"/>
-          <w:szCs w:val="28"/>
-          <w:lang w:val="uk-UA" w:eastAsia="ru-RU"/>
-        </w:rPr>
-        <w:t xml:space="preserve"> </w:t>
+    </w:p>
+    <w:p>
+      <w:pPr>
+        <w:pStyle w:val="a4"/>
+        <w:spacing w:line="360" w:lineRule="auto"/>
+        <w:ind w:left="1068"/>
+        <w:jc w:val="center"/>
+        <w:rPr>
+          <w:rFonts w:ascii="Times New Roman" w:eastAsia="Times New Roman" w:hAnsi="Times New Roman" w:cs="Times New Roman"/>
+          <w:bCs/>
+          <w:color w:val="000000"/>
+          <w:sz w:val="28"/>
+          <w:szCs w:val="28"/>
+          <w:lang w:val="uk-UA" w:eastAsia="ru-RU"/>
+        </w:rPr>
+      </w:pPr>
+      <w:r>
+        <w:rPr>
+          <w:rFonts w:ascii="Times New Roman" w:hAnsi="Times New Roman" w:cs="Times New Roman"/>
+          <w:sz w:val="28"/>
+          <w:szCs w:val="28"/>
+          <w:lang w:val="uk-UA"/>
+        </w:rPr>
+        <w:t>Рис № 3.1</w:t>
+      </w:r>
+      <w:r>
+        <w:rPr>
+          <w:rFonts w:ascii="Times New Roman" w:hAnsi="Times New Roman" w:cs="Times New Roman"/>
+          <w:sz w:val="28"/>
+          <w:szCs w:val="28"/>
+          <w:lang w:val="uk-UA"/>
+        </w:rPr>
+        <w:t>0</w:t>
       </w:r>
     </w:p>
     <w:p>
@@ -12757,19 +13936,7 @@
           <w:szCs w:val="28"/>
           <w:lang w:val="uk-UA"/>
         </w:rPr>
-        <w:t xml:space="preserve">, необхідною до згадки є рядок, що дає змогу не натискати на клавіші </w:t>
-      </w:r>
-      <w:r>
-        <w:rPr>
-          <w:rFonts w:ascii="Times New Roman" w:hAnsi="Times New Roman" w:cs="Times New Roman"/>
-          <w:bCs/>
-          <w:color w:val="000000"/>
-          <w:sz w:val="28"/>
-          <w:szCs w:val="28"/>
-          <w:lang w:val="uk-UA"/>
-        </w:rPr>
-        <w:lastRenderedPageBreak/>
-        <w:t xml:space="preserve">по декілька разів, а один раз натиснути і утримувати клавішу для руху : </w:t>
+        <w:t xml:space="preserve">, необхідною до згадки є рядок, що дає змогу не натискати на клавіші по декілька разів, а один раз натиснути і утримувати клавішу для руху : </w:t>
       </w:r>
       <w:proofErr w:type="spellStart"/>
       <w:r>
@@ -13023,6 +14190,35 @@
           <w:lang w:val="uk-UA" w:eastAsia="ru-RU"/>
         </w:rPr>
         <w:t>(рух в право)</w:t>
+      </w:r>
+      <w:r>
+        <w:rPr>
+          <w:rFonts w:ascii="Times New Roman" w:eastAsia="Times New Roman" w:hAnsi="Times New Roman" w:cs="Times New Roman"/>
+          <w:bCs/>
+          <w:color w:val="000000"/>
+          <w:sz w:val="28"/>
+          <w:szCs w:val="28"/>
+          <w:lang w:val="uk-UA" w:eastAsia="ru-RU"/>
+        </w:rPr>
+        <w:t xml:space="preserve"> на </w:t>
+      </w:r>
+      <w:r>
+        <w:rPr>
+          <w:rFonts w:ascii="Times New Roman" w:hAnsi="Times New Roman" w:cs="Times New Roman"/>
+          <w:sz w:val="28"/>
+          <w:szCs w:val="28"/>
+          <w:lang w:val="uk-UA"/>
+        </w:rPr>
+        <w:t>Рис № 3.</w:t>
+      </w:r>
+      <w:r>
+        <w:rPr>
+          <w:rFonts w:ascii="Times New Roman" w:hAnsi="Times New Roman" w:cs="Times New Roman"/>
+          <w:sz w:val="28"/>
+          <w:szCs w:val="28"/>
+          <w:lang w:val="uk-UA"/>
+        </w:rPr>
+        <w:t>11</w:t>
       </w:r>
     </w:p>
     <w:p>
@@ -13090,6 +14286,39 @@
     <w:p>
       <w:pPr>
         <w:pStyle w:val="a4"/>
+        <w:spacing w:line="360" w:lineRule="auto"/>
+        <w:jc w:val="center"/>
+        <w:rPr>
+          <w:rFonts w:ascii="Times New Roman" w:eastAsia="Times New Roman" w:hAnsi="Times New Roman" w:cs="Times New Roman"/>
+          <w:bCs/>
+          <w:color w:val="000000"/>
+          <w:sz w:val="28"/>
+          <w:szCs w:val="28"/>
+          <w:lang w:val="uk-UA" w:eastAsia="ru-RU"/>
+        </w:rPr>
+      </w:pPr>
+      <w:r>
+        <w:rPr>
+          <w:rFonts w:ascii="Times New Roman" w:hAnsi="Times New Roman" w:cs="Times New Roman"/>
+          <w:sz w:val="28"/>
+          <w:szCs w:val="28"/>
+          <w:lang w:val="uk-UA"/>
+        </w:rPr>
+        <w:t>Рис № 3.1</w:t>
+      </w:r>
+      <w:r>
+        <w:rPr>
+          <w:rFonts w:ascii="Times New Roman" w:hAnsi="Times New Roman" w:cs="Times New Roman"/>
+          <w:sz w:val="28"/>
+          <w:szCs w:val="28"/>
+          <w:lang w:val="uk-UA"/>
+        </w:rPr>
+        <w:t>1</w:t>
+      </w:r>
+    </w:p>
+    <w:p>
+      <w:pPr>
+        <w:pStyle w:val="a4"/>
         <w:numPr>
           <w:ilvl w:val="0"/>
           <w:numId w:val="11"/>
@@ -13113,6 +14342,7 @@
           <w:szCs w:val="28"/>
           <w:lang w:val="uk-UA" w:eastAsia="ru-RU"/>
         </w:rPr>
+        <w:lastRenderedPageBreak/>
         <w:t xml:space="preserve">Клас </w:t>
       </w:r>
       <w:r>
@@ -13180,6 +14410,35 @@
           <w:lang w:val="uk-UA" w:eastAsia="ru-RU"/>
         </w:rPr>
         <w:t xml:space="preserve"> ( рух об’єкта в низ )</w:t>
+      </w:r>
+      <w:r>
+        <w:rPr>
+          <w:rFonts w:ascii="Times New Roman" w:eastAsia="Times New Roman" w:hAnsi="Times New Roman" w:cs="Times New Roman"/>
+          <w:bCs/>
+          <w:color w:val="000000"/>
+          <w:sz w:val="28"/>
+          <w:szCs w:val="28"/>
+          <w:lang w:val="uk-UA" w:eastAsia="ru-RU"/>
+        </w:rPr>
+        <w:t xml:space="preserve"> на </w:t>
+      </w:r>
+      <w:r>
+        <w:rPr>
+          <w:rFonts w:ascii="Times New Roman" w:hAnsi="Times New Roman" w:cs="Times New Roman"/>
+          <w:sz w:val="28"/>
+          <w:szCs w:val="28"/>
+          <w:lang w:val="uk-UA"/>
+        </w:rPr>
+        <w:t>Рис № 3.1</w:t>
+      </w:r>
+      <w:r>
+        <w:rPr>
+          <w:rFonts w:ascii="Times New Roman" w:hAnsi="Times New Roman" w:cs="Times New Roman"/>
+          <w:sz w:val="28"/>
+          <w:szCs w:val="28"/>
+          <w:lang w:val="uk-UA"/>
+        </w:rPr>
+        <w:t>2</w:t>
       </w:r>
     </w:p>
     <w:p>
@@ -13247,6 +14506,39 @@
     <w:p>
       <w:pPr>
         <w:pStyle w:val="a4"/>
+        <w:spacing w:line="360" w:lineRule="auto"/>
+        <w:jc w:val="center"/>
+        <w:rPr>
+          <w:rFonts w:ascii="Times New Roman" w:eastAsia="Times New Roman" w:hAnsi="Times New Roman" w:cs="Times New Roman"/>
+          <w:bCs/>
+          <w:color w:val="000000"/>
+          <w:sz w:val="28"/>
+          <w:szCs w:val="28"/>
+          <w:lang w:val="uk-UA" w:eastAsia="ru-RU"/>
+        </w:rPr>
+      </w:pPr>
+      <w:r>
+        <w:rPr>
+          <w:rFonts w:ascii="Times New Roman" w:hAnsi="Times New Roman" w:cs="Times New Roman"/>
+          <w:sz w:val="28"/>
+          <w:szCs w:val="28"/>
+          <w:lang w:val="uk-UA"/>
+        </w:rPr>
+        <w:t>Рис № 3.1</w:t>
+      </w:r>
+      <w:r>
+        <w:rPr>
+          <w:rFonts w:ascii="Times New Roman" w:hAnsi="Times New Roman" w:cs="Times New Roman"/>
+          <w:sz w:val="28"/>
+          <w:szCs w:val="28"/>
+          <w:lang w:val="uk-UA"/>
+        </w:rPr>
+        <w:t>2</w:t>
+      </w:r>
+    </w:p>
+    <w:p>
+      <w:pPr>
+        <w:pStyle w:val="a4"/>
         <w:numPr>
           <w:ilvl w:val="0"/>
           <w:numId w:val="11"/>
@@ -13359,6 +14651,35 @@
           <w:lang w:val="uk-UA" w:eastAsia="ru-RU"/>
         </w:rPr>
         <w:t xml:space="preserve"> ( рух об’єкта в низ )</w:t>
+      </w:r>
+      <w:r>
+        <w:rPr>
+          <w:rFonts w:ascii="Times New Roman" w:eastAsia="Times New Roman" w:hAnsi="Times New Roman" w:cs="Times New Roman"/>
+          <w:bCs/>
+          <w:color w:val="000000"/>
+          <w:sz w:val="28"/>
+          <w:szCs w:val="28"/>
+          <w:lang w:val="uk-UA" w:eastAsia="ru-RU"/>
+        </w:rPr>
+        <w:t xml:space="preserve"> на </w:t>
+      </w:r>
+      <w:r>
+        <w:rPr>
+          <w:rFonts w:ascii="Times New Roman" w:hAnsi="Times New Roman" w:cs="Times New Roman"/>
+          <w:sz w:val="28"/>
+          <w:szCs w:val="28"/>
+          <w:lang w:val="uk-UA"/>
+        </w:rPr>
+        <w:t>Рис № 3.1</w:t>
+      </w:r>
+      <w:r>
+        <w:rPr>
+          <w:rFonts w:ascii="Times New Roman" w:hAnsi="Times New Roman" w:cs="Times New Roman"/>
+          <w:sz w:val="28"/>
+          <w:szCs w:val="28"/>
+          <w:lang w:val="uk-UA"/>
+        </w:rPr>
+        <w:t>3</w:t>
       </w:r>
     </w:p>
     <w:p>
@@ -13427,6 +14748,179 @@
       <w:pPr>
         <w:pStyle w:val="a4"/>
         <w:spacing w:line="360" w:lineRule="auto"/>
+        <w:jc w:val="center"/>
+        <w:rPr>
+          <w:rFonts w:ascii="Times New Roman" w:eastAsia="Times New Roman" w:hAnsi="Times New Roman" w:cs="Times New Roman"/>
+          <w:bCs/>
+          <w:color w:val="000000"/>
+          <w:sz w:val="28"/>
+          <w:szCs w:val="28"/>
+          <w:lang w:eastAsia="ru-RU"/>
+        </w:rPr>
+      </w:pPr>
+      <w:r>
+        <w:rPr>
+          <w:rFonts w:ascii="Times New Roman" w:hAnsi="Times New Roman" w:cs="Times New Roman"/>
+          <w:sz w:val="28"/>
+          <w:szCs w:val="28"/>
+          <w:lang w:val="uk-UA"/>
+        </w:rPr>
+        <w:t>Рис № 3.</w:t>
+      </w:r>
+      <w:r>
+        <w:rPr>
+          <w:rFonts w:ascii="Times New Roman" w:hAnsi="Times New Roman" w:cs="Times New Roman"/>
+          <w:sz w:val="28"/>
+          <w:szCs w:val="28"/>
+          <w:lang w:val="uk-UA"/>
+        </w:rPr>
+        <w:t>13</w:t>
+      </w:r>
+    </w:p>
+    <w:p>
+      <w:pPr>
+        <w:pStyle w:val="a4"/>
+        <w:spacing w:line="360" w:lineRule="auto"/>
+        <w:rPr>
+          <w:rFonts w:ascii="Times New Roman" w:eastAsia="Times New Roman" w:hAnsi="Times New Roman" w:cs="Times New Roman"/>
+          <w:bCs/>
+          <w:color w:val="000000"/>
+          <w:sz w:val="28"/>
+          <w:szCs w:val="28"/>
+          <w:lang w:eastAsia="ru-RU"/>
+        </w:rPr>
+      </w:pPr>
+    </w:p>
+    <w:p>
+      <w:pPr>
+        <w:pStyle w:val="a4"/>
+        <w:spacing w:line="360" w:lineRule="auto"/>
+        <w:rPr>
+          <w:rFonts w:ascii="Times New Roman" w:eastAsia="Times New Roman" w:hAnsi="Times New Roman" w:cs="Times New Roman"/>
+          <w:bCs/>
+          <w:color w:val="000000"/>
+          <w:sz w:val="28"/>
+          <w:szCs w:val="28"/>
+          <w:lang w:eastAsia="ru-RU"/>
+        </w:rPr>
+      </w:pPr>
+    </w:p>
+    <w:p>
+      <w:pPr>
+        <w:pStyle w:val="a4"/>
+        <w:spacing w:line="360" w:lineRule="auto"/>
+        <w:rPr>
+          <w:rFonts w:ascii="Times New Roman" w:eastAsia="Times New Roman" w:hAnsi="Times New Roman" w:cs="Times New Roman"/>
+          <w:bCs/>
+          <w:color w:val="000000"/>
+          <w:sz w:val="28"/>
+          <w:szCs w:val="28"/>
+          <w:lang w:eastAsia="ru-RU"/>
+        </w:rPr>
+      </w:pPr>
+    </w:p>
+    <w:p>
+      <w:pPr>
+        <w:pStyle w:val="a4"/>
+        <w:spacing w:line="360" w:lineRule="auto"/>
+        <w:rPr>
+          <w:rFonts w:ascii="Times New Roman" w:eastAsia="Times New Roman" w:hAnsi="Times New Roman" w:cs="Times New Roman"/>
+          <w:bCs/>
+          <w:color w:val="000000"/>
+          <w:sz w:val="28"/>
+          <w:szCs w:val="28"/>
+          <w:lang w:eastAsia="ru-RU"/>
+        </w:rPr>
+      </w:pPr>
+    </w:p>
+    <w:p>
+      <w:pPr>
+        <w:pStyle w:val="a4"/>
+        <w:spacing w:line="360" w:lineRule="auto"/>
+        <w:rPr>
+          <w:rFonts w:ascii="Times New Roman" w:eastAsia="Times New Roman" w:hAnsi="Times New Roman" w:cs="Times New Roman"/>
+          <w:bCs/>
+          <w:color w:val="000000"/>
+          <w:sz w:val="28"/>
+          <w:szCs w:val="28"/>
+          <w:lang w:eastAsia="ru-RU"/>
+        </w:rPr>
+      </w:pPr>
+    </w:p>
+    <w:p>
+      <w:pPr>
+        <w:pStyle w:val="a4"/>
+        <w:spacing w:line="360" w:lineRule="auto"/>
+        <w:rPr>
+          <w:rFonts w:ascii="Times New Roman" w:eastAsia="Times New Roman" w:hAnsi="Times New Roman" w:cs="Times New Roman"/>
+          <w:bCs/>
+          <w:color w:val="000000"/>
+          <w:sz w:val="28"/>
+          <w:szCs w:val="28"/>
+          <w:lang w:eastAsia="ru-RU"/>
+        </w:rPr>
+      </w:pPr>
+    </w:p>
+    <w:p>
+      <w:pPr>
+        <w:pStyle w:val="a4"/>
+        <w:spacing w:line="360" w:lineRule="auto"/>
+        <w:rPr>
+          <w:rFonts w:ascii="Times New Roman" w:eastAsia="Times New Roman" w:hAnsi="Times New Roman" w:cs="Times New Roman"/>
+          <w:bCs/>
+          <w:color w:val="000000"/>
+          <w:sz w:val="28"/>
+          <w:szCs w:val="28"/>
+          <w:lang w:eastAsia="ru-RU"/>
+        </w:rPr>
+      </w:pPr>
+    </w:p>
+    <w:p>
+      <w:pPr>
+        <w:pStyle w:val="a4"/>
+        <w:spacing w:line="360" w:lineRule="auto"/>
+        <w:rPr>
+          <w:rFonts w:ascii="Times New Roman" w:eastAsia="Times New Roman" w:hAnsi="Times New Roman" w:cs="Times New Roman"/>
+          <w:bCs/>
+          <w:color w:val="000000"/>
+          <w:sz w:val="28"/>
+          <w:szCs w:val="28"/>
+          <w:lang w:eastAsia="ru-RU"/>
+        </w:rPr>
+      </w:pPr>
+    </w:p>
+    <w:p>
+      <w:pPr>
+        <w:pStyle w:val="a4"/>
+        <w:spacing w:line="360" w:lineRule="auto"/>
+        <w:rPr>
+          <w:rFonts w:ascii="Times New Roman" w:eastAsia="Times New Roman" w:hAnsi="Times New Roman" w:cs="Times New Roman"/>
+          <w:bCs/>
+          <w:color w:val="000000"/>
+          <w:sz w:val="28"/>
+          <w:szCs w:val="28"/>
+          <w:lang w:eastAsia="ru-RU"/>
+        </w:rPr>
+      </w:pPr>
+    </w:p>
+    <w:p>
+      <w:pPr>
+        <w:pStyle w:val="a4"/>
+        <w:spacing w:line="360" w:lineRule="auto"/>
+        <w:rPr>
+          <w:rFonts w:ascii="Times New Roman" w:eastAsia="Times New Roman" w:hAnsi="Times New Roman" w:cs="Times New Roman"/>
+          <w:bCs/>
+          <w:color w:val="000000"/>
+          <w:sz w:val="28"/>
+          <w:szCs w:val="28"/>
+          <w:lang w:eastAsia="ru-RU"/>
+        </w:rPr>
+      </w:pPr>
+    </w:p>
+    <w:p>
+      <w:pPr>
+        <w:pStyle w:val="a4"/>
+        <w:spacing w:line="360" w:lineRule="auto"/>
         <w:rPr>
           <w:rFonts w:ascii="Times New Roman" w:eastAsia="Times New Roman" w:hAnsi="Times New Roman" w:cs="Times New Roman"/>
           <w:bCs/>
@@ -13499,21 +14993,8 @@
           <w:szCs w:val="28"/>
           <w:lang w:val="uk-UA" w:eastAsia="ru-RU"/>
         </w:rPr>
-        <w:t xml:space="preserve">4.1 </w:t>
-      </w:r>
-      <w:proofErr w:type="spellStart"/>
-      <w:r>
-        <w:rPr>
-          <w:rFonts w:ascii="Times New Roman" w:eastAsia="Times New Roman" w:hAnsi="Times New Roman" w:cs="Times New Roman"/>
-          <w:bCs/>
-          <w:color w:val="000000"/>
-          <w:sz w:val="28"/>
-          <w:szCs w:val="28"/>
-          <w:lang w:val="uk-UA" w:eastAsia="ru-RU"/>
-        </w:rPr>
-        <w:t>Unit</w:t>
-      </w:r>
-      <w:proofErr w:type="spellEnd"/>
+        <w:t>4.1</w:t>
+      </w:r>
       <w:r>
         <w:rPr>
           <w:rFonts w:ascii="Times New Roman" w:eastAsia="Times New Roman" w:hAnsi="Times New Roman" w:cs="Times New Roman"/>
@@ -13525,106 +15006,6 @@
         </w:rPr>
         <w:t xml:space="preserve"> </w:t>
       </w:r>
-      <w:proofErr w:type="spellStart"/>
-      <w:r>
-        <w:rPr>
-          <w:rFonts w:ascii="Times New Roman" w:eastAsia="Times New Roman" w:hAnsi="Times New Roman" w:cs="Times New Roman"/>
-          <w:bCs/>
-          <w:color w:val="000000"/>
-          <w:sz w:val="28"/>
-          <w:szCs w:val="28"/>
-          <w:lang w:val="uk-UA" w:eastAsia="ru-RU"/>
-        </w:rPr>
-        <w:t>Test</w:t>
-      </w:r>
-      <w:proofErr w:type="spellEnd"/>
-    </w:p>
-    <w:p>
-      <w:pPr>
-        <w:pStyle w:val="a4"/>
-        <w:spacing w:line="360" w:lineRule="auto"/>
-        <w:ind w:firstLine="696"/>
-        <w:rPr>
-          <w:rFonts w:ascii="Times New Roman" w:eastAsia="Times New Roman" w:hAnsi="Times New Roman" w:cs="Times New Roman"/>
-          <w:bCs/>
-          <w:color w:val="000000"/>
-          <w:sz w:val="28"/>
-          <w:szCs w:val="28"/>
-          <w:lang w:val="uk-UA" w:eastAsia="ru-RU"/>
-        </w:rPr>
-      </w:pPr>
-      <w:r>
-        <w:rPr>
-          <w:rFonts w:ascii="Times New Roman" w:eastAsia="Times New Roman" w:hAnsi="Times New Roman" w:cs="Times New Roman"/>
-          <w:bCs/>
-          <w:color w:val="000000"/>
-          <w:sz w:val="28"/>
-          <w:szCs w:val="28"/>
-          <w:lang w:val="uk-UA" w:eastAsia="ru-RU"/>
-        </w:rPr>
-        <w:t xml:space="preserve">Модульне тестування, або </w:t>
-      </w:r>
-      <w:proofErr w:type="spellStart"/>
-      <w:r>
-        <w:rPr>
-          <w:rFonts w:ascii="Times New Roman" w:eastAsia="Times New Roman" w:hAnsi="Times New Roman" w:cs="Times New Roman"/>
-          <w:bCs/>
-          <w:color w:val="000000"/>
-          <w:sz w:val="28"/>
-          <w:szCs w:val="28"/>
-          <w:lang w:val="uk-UA" w:eastAsia="ru-RU"/>
-        </w:rPr>
-        <w:t>юніт</w:t>
-      </w:r>
-      <w:proofErr w:type="spellEnd"/>
-      <w:r>
-        <w:rPr>
-          <w:rFonts w:ascii="Times New Roman" w:eastAsia="Times New Roman" w:hAnsi="Times New Roman" w:cs="Times New Roman"/>
-          <w:bCs/>
-          <w:color w:val="000000"/>
-          <w:sz w:val="28"/>
-          <w:szCs w:val="28"/>
-          <w:lang w:val="uk-UA" w:eastAsia="ru-RU"/>
-        </w:rPr>
-        <w:t>-тестування (</w:t>
-      </w:r>
-      <w:proofErr w:type="spellStart"/>
-      <w:r>
-        <w:rPr>
-          <w:rFonts w:ascii="Times New Roman" w:eastAsia="Times New Roman" w:hAnsi="Times New Roman" w:cs="Times New Roman"/>
-          <w:bCs/>
-          <w:color w:val="000000"/>
-          <w:sz w:val="28"/>
-          <w:szCs w:val="28"/>
-          <w:lang w:val="uk-UA" w:eastAsia="ru-RU"/>
-        </w:rPr>
-        <w:t>англ</w:t>
-      </w:r>
-      <w:proofErr w:type="spellEnd"/>
-      <w:r>
-        <w:rPr>
-          <w:rFonts w:ascii="Times New Roman" w:eastAsia="Times New Roman" w:hAnsi="Times New Roman" w:cs="Times New Roman"/>
-          <w:bCs/>
-          <w:color w:val="000000"/>
-          <w:sz w:val="28"/>
-          <w:szCs w:val="28"/>
-          <w:lang w:val="uk-UA" w:eastAsia="ru-RU"/>
-        </w:rPr>
-        <w:t xml:space="preserve">. </w:t>
-      </w:r>
-      <w:proofErr w:type="spellStart"/>
-      <w:r>
-        <w:rPr>
-          <w:rFonts w:ascii="Times New Roman" w:eastAsia="Times New Roman" w:hAnsi="Times New Roman" w:cs="Times New Roman"/>
-          <w:bCs/>
-          <w:color w:val="000000"/>
-          <w:sz w:val="28"/>
-          <w:szCs w:val="28"/>
-          <w:lang w:val="uk-UA" w:eastAsia="ru-RU"/>
-        </w:rPr>
-        <w:t>Unit</w:t>
-      </w:r>
-      <w:proofErr w:type="spellEnd"/>
       <w:r>
         <w:rPr>
           <w:rFonts w:ascii="Times New Roman" w:eastAsia="Times New Roman" w:hAnsi="Times New Roman" w:cs="Times New Roman"/>
@@ -13635,180 +15016,6 @@
           <w:lang w:val="uk-UA" w:eastAsia="ru-RU"/>
         </w:rPr>
         <w:t xml:space="preserve"> </w:t>
-      </w:r>
-      <w:proofErr w:type="spellStart"/>
-      <w:r>
-        <w:rPr>
-          <w:rFonts w:ascii="Times New Roman" w:eastAsia="Times New Roman" w:hAnsi="Times New Roman" w:cs="Times New Roman"/>
-          <w:bCs/>
-          <w:color w:val="000000"/>
-          <w:sz w:val="28"/>
-          <w:szCs w:val="28"/>
-          <w:lang w:val="uk-UA" w:eastAsia="ru-RU"/>
-        </w:rPr>
-        <w:t>testing</w:t>
-      </w:r>
-      <w:proofErr w:type="spellEnd"/>
-      <w:r>
-        <w:rPr>
-          <w:rFonts w:ascii="Times New Roman" w:eastAsia="Times New Roman" w:hAnsi="Times New Roman" w:cs="Times New Roman"/>
-          <w:bCs/>
-          <w:color w:val="000000"/>
-          <w:sz w:val="28"/>
-          <w:szCs w:val="28"/>
-          <w:lang w:val="uk-UA" w:eastAsia="ru-RU"/>
-        </w:rPr>
-        <w:t xml:space="preserve">) - процес в програмуванні, що дозволяє перевірити на коректність окремі </w:t>
-      </w:r>
-      <w:r>
-        <w:rPr>
-          <w:rFonts w:ascii="Times New Roman" w:eastAsia="Times New Roman" w:hAnsi="Times New Roman" w:cs="Times New Roman"/>
-          <w:bCs/>
-          <w:color w:val="000000"/>
-          <w:sz w:val="28"/>
-          <w:szCs w:val="28"/>
-          <w:lang w:val="uk-UA" w:eastAsia="ru-RU"/>
-        </w:rPr>
-        <w:t>модулі вихідного коду програми.</w:t>
-      </w:r>
-    </w:p>
-    <w:p>
-      <w:pPr>
-        <w:pStyle w:val="a4"/>
-        <w:spacing w:line="360" w:lineRule="auto"/>
-        <w:ind w:firstLine="696"/>
-        <w:rPr>
-          <w:rFonts w:ascii="Times New Roman" w:eastAsia="Times New Roman" w:hAnsi="Times New Roman" w:cs="Times New Roman"/>
-          <w:bCs/>
-          <w:color w:val="000000"/>
-          <w:sz w:val="28"/>
-          <w:szCs w:val="28"/>
-          <w:lang w:val="uk-UA" w:eastAsia="ru-RU"/>
-        </w:rPr>
-      </w:pPr>
-      <w:r>
-        <w:rPr>
-          <w:rFonts w:ascii="Times New Roman" w:eastAsia="Times New Roman" w:hAnsi="Times New Roman" w:cs="Times New Roman"/>
-          <w:bCs/>
-          <w:color w:val="000000"/>
-          <w:sz w:val="28"/>
-          <w:szCs w:val="28"/>
-          <w:lang w:val="uk-UA" w:eastAsia="ru-RU"/>
-        </w:rPr>
-        <w:t xml:space="preserve">Ідея полягає в тому, щоб писати тести для кожної нетривіальною функції або методу. Це дозволяє досить швидко перевірити, чи не призвело чергова зміна коду до регресії, тобто до появи помилок в уже </w:t>
-      </w:r>
-      <w:proofErr w:type="spellStart"/>
-      <w:r>
-        <w:rPr>
-          <w:rFonts w:ascii="Times New Roman" w:eastAsia="Times New Roman" w:hAnsi="Times New Roman" w:cs="Times New Roman"/>
-          <w:bCs/>
-          <w:color w:val="000000"/>
-          <w:sz w:val="28"/>
-          <w:szCs w:val="28"/>
-          <w:lang w:val="uk-UA" w:eastAsia="ru-RU"/>
-        </w:rPr>
-        <w:t>оттестировать</w:t>
-      </w:r>
-      <w:proofErr w:type="spellEnd"/>
-      <w:r>
-        <w:rPr>
-          <w:rFonts w:ascii="Times New Roman" w:eastAsia="Times New Roman" w:hAnsi="Times New Roman" w:cs="Times New Roman"/>
-          <w:bCs/>
-          <w:color w:val="000000"/>
-          <w:sz w:val="28"/>
-          <w:szCs w:val="28"/>
-          <w:lang w:val="uk-UA" w:eastAsia="ru-RU"/>
-        </w:rPr>
-        <w:t xml:space="preserve"> місцях програми, а також полегшує виявлення і усунення таких помилок.</w:t>
-      </w:r>
-    </w:p>
-    <w:p>
-      <w:pPr>
-        <w:pStyle w:val="a4"/>
-        <w:spacing w:line="360" w:lineRule="auto"/>
-        <w:ind w:firstLine="696"/>
-        <w:rPr>
-          <w:rFonts w:ascii="Times New Roman" w:eastAsia="Times New Roman" w:hAnsi="Times New Roman" w:cs="Times New Roman"/>
-          <w:bCs/>
-          <w:color w:val="000000"/>
-          <w:sz w:val="28"/>
-          <w:szCs w:val="28"/>
-          <w:lang w:val="uk-UA" w:eastAsia="ru-RU"/>
-        </w:rPr>
-      </w:pPr>
-      <w:r>
-        <w:rPr>
-          <w:rFonts w:ascii="Times New Roman" w:eastAsia="Times New Roman" w:hAnsi="Times New Roman" w:cs="Times New Roman"/>
-          <w:bCs/>
-          <w:color w:val="000000"/>
-          <w:sz w:val="28"/>
-          <w:szCs w:val="28"/>
-          <w:lang w:val="uk-UA" w:eastAsia="ru-RU"/>
-        </w:rPr>
-        <w:t>Було проведено наступні тести :</w:t>
-      </w:r>
-    </w:p>
-    <w:p>
-      <w:pPr>
-        <w:pStyle w:val="a4"/>
-        <w:spacing w:line="360" w:lineRule="auto"/>
-        <w:ind w:firstLine="696"/>
-        <w:rPr>
-          <w:rFonts w:ascii="Times New Roman" w:eastAsia="Times New Roman" w:hAnsi="Times New Roman" w:cs="Times New Roman"/>
-          <w:bCs/>
-          <w:color w:val="000000"/>
-          <w:sz w:val="28"/>
-          <w:szCs w:val="28"/>
-          <w:lang w:val="uk-UA" w:eastAsia="ru-RU"/>
-        </w:rPr>
-      </w:pPr>
-      <w:r>
-        <w:rPr>
-          <w:rFonts w:ascii="Times New Roman" w:eastAsia="Times New Roman" w:hAnsi="Times New Roman" w:cs="Times New Roman"/>
-          <w:bCs/>
-          <w:color w:val="000000"/>
-          <w:sz w:val="28"/>
-          <w:szCs w:val="28"/>
-          <w:lang w:val="uk-UA" w:eastAsia="ru-RU"/>
-        </w:rPr>
-        <w:t>1) Тести функцій руху батуту</w:t>
-      </w:r>
-      <w:r>
-        <w:rPr>
-          <w:rFonts w:ascii="Times New Roman" w:eastAsia="Times New Roman" w:hAnsi="Times New Roman" w:cs="Times New Roman"/>
-          <w:bCs/>
-          <w:color w:val="000000"/>
-          <w:sz w:val="28"/>
-          <w:szCs w:val="28"/>
-          <w:lang w:val="uk-UA" w:eastAsia="ru-RU"/>
-        </w:rPr>
-        <w:t xml:space="preserve"> </w:t>
-      </w:r>
-    </w:p>
-    <w:p>
-      <w:pPr>
-        <w:pStyle w:val="a4"/>
-        <w:spacing w:line="360" w:lineRule="auto"/>
-        <w:jc w:val="center"/>
-        <w:rPr>
-          <w:rFonts w:ascii="Times New Roman" w:eastAsia="Times New Roman" w:hAnsi="Times New Roman" w:cs="Times New Roman"/>
-          <w:bCs/>
-          <w:color w:val="000000"/>
-          <w:sz w:val="28"/>
-          <w:szCs w:val="28"/>
-          <w:lang w:val="uk-UA" w:eastAsia="ru-RU"/>
-        </w:rPr>
-      </w:pPr>
-      <w:r>
-        <w:rPr>
-          <w:rFonts w:ascii="Times New Roman" w:eastAsia="Times New Roman" w:hAnsi="Times New Roman" w:cs="Times New Roman"/>
-          <w:bCs/>
-          <w:color w:val="000000"/>
-          <w:sz w:val="28"/>
-          <w:szCs w:val="28"/>
-          <w:lang w:val="uk-UA" w:eastAsia="ru-RU"/>
-        </w:rPr>
-        <w:t xml:space="preserve">4.2 </w:t>
       </w:r>
       <w:r>
         <w:rPr>
@@ -14145,19 +15352,7 @@
           <w:szCs w:val="28"/>
           <w:lang w:val="uk-UA" w:eastAsia="ru-RU"/>
         </w:rPr>
-        <w:t xml:space="preserve">Тестування припинення гри при додатковому сценарій програшу . Виявлено помилку: гра припинилась але не було </w:t>
-      </w:r>
-      <w:r>
-        <w:rPr>
-          <w:rFonts w:ascii="Times New Roman" w:eastAsia="Times New Roman" w:hAnsi="Times New Roman" w:cs="Times New Roman"/>
-          <w:bCs/>
-          <w:color w:val="000000"/>
-          <w:sz w:val="28"/>
-          <w:szCs w:val="28"/>
-          <w:lang w:val="uk-UA" w:eastAsia="ru-RU"/>
-        </w:rPr>
-        <w:lastRenderedPageBreak/>
-        <w:t xml:space="preserve">відображено відповідного тексту  на екрані . Помилка полягала в порушені логіки гри . Помилку виправлено </w:t>
+        <w:t xml:space="preserve">Тестування припинення гри при додатковому сценарій програшу . Виявлено помилку: гра припинилась але не було відображено відповідного тексту  на екрані . Помилка полягала в порушені логіки гри . Помилку виправлено </w:t>
       </w:r>
       <w:r>
         <w:rPr>
@@ -14319,7 +15514,11 @@
           <w:lang w:val="uk-UA" w:eastAsia="ru-RU"/>
         </w:rPr>
       </w:pPr>
-      <w:r>
+    </w:p>
+    <w:p>
+      <w:pPr>
+        <w:spacing w:line="360" w:lineRule="auto"/>
+        <w:jc w:val="center"/>
         <w:rPr>
           <w:rFonts w:ascii="Times New Roman" w:eastAsia="Times New Roman" w:hAnsi="Times New Roman" w:cs="Times New Roman"/>
           <w:b/>
@@ -14329,12 +15528,25 @@
           <w:szCs w:val="28"/>
           <w:lang w:val="uk-UA" w:eastAsia="ru-RU"/>
         </w:rPr>
+      </w:pPr>
+      <w:r>
+        <w:rPr>
+          <w:rFonts w:ascii="Times New Roman" w:eastAsia="Times New Roman" w:hAnsi="Times New Roman" w:cs="Times New Roman"/>
+          <w:b/>
+          <w:bCs/>
+          <w:color w:val="000000"/>
+          <w:sz w:val="28"/>
+          <w:szCs w:val="28"/>
+          <w:lang w:val="uk-UA" w:eastAsia="ru-RU"/>
+        </w:rPr>
+        <w:lastRenderedPageBreak/>
         <w:t xml:space="preserve">Висновки </w:t>
       </w:r>
     </w:p>
     <w:p>
       <w:pPr>
         <w:spacing w:line="360" w:lineRule="auto"/>
+        <w:ind w:firstLine="708"/>
         <w:rPr>
           <w:rFonts w:ascii="Times New Roman" w:hAnsi="Times New Roman" w:cs="Times New Roman"/>
           <w:color w:val="000000"/>
@@ -14426,6 +15638,7 @@
           <w:lang w:val="uk-UA"/>
         </w:rPr>
       </w:pPr>
+      <w:bookmarkStart w:id="2" w:name="_GoBack"/>
       <w:r>
         <w:rPr>
           <w:rFonts w:ascii="Times New Roman" w:hAnsi="Times New Roman" w:cs="Times New Roman"/>
@@ -14439,6 +15652,7 @@
         <w:t>Джерела</w:t>
       </w:r>
     </w:p>
+    <w:bookmarkEnd w:id="2"/>
     <w:p>
       <w:pPr>
         <w:spacing w:line="360" w:lineRule="auto"/>
@@ -14572,7 +15786,6 @@
           <w:szCs w:val="28"/>
           <w:lang w:val="uk-UA" w:eastAsia="ru-RU"/>
         </w:rPr>
-        <w:lastRenderedPageBreak/>
         <w:t>Додаток №2.1</w:t>
       </w:r>
     </w:p>
@@ -14593,6 +15806,7 @@
           <w:noProof/>
           <w:lang w:eastAsia="ru-RU"/>
         </w:rPr>
+        <w:lastRenderedPageBreak/>
         <w:drawing>
           <wp:inline distT="0" distB="0" distL="0" distR="0" wp14:anchorId="41150E73" wp14:editId="4E974C1F">
             <wp:extent cx="5455959" cy="5011947"/>
@@ -14678,7 +15892,6 @@
           <w:noProof/>
           <w:lang w:eastAsia="ru-RU"/>
         </w:rPr>
-        <w:lastRenderedPageBreak/>
         <w:drawing>
           <wp:inline distT="0" distB="0" distL="0" distR="0" wp14:anchorId="208859C5" wp14:editId="3238BD81">
             <wp:extent cx="4501227" cy="3485072"/>
@@ -15375,7 +16588,7 @@
         <w:szCs w:val="28"/>
       </w:rPr>
     </w:lvl>
-    <w:lvl w:ilvl="1" w:tplc="04190019" w:tentative="1">
+    <w:lvl w:ilvl="1" w:tplc="04190019">
       <w:start w:val="1"/>
       <w:numFmt w:val="lowerLetter"/>
       <w:lvlText w:val="%2."/>
